--- a/Portada.docx
+++ b/Portada.docx
@@ -24,7 +24,7 @@
                     <pic:cNvPicPr/>
                   </pic:nvPicPr>
                   <pic:blipFill>
-                    <a:blip r:embed="rId5"/>
+                    <a:blip r:embed="rId7"/>
                     <a:stretch>
                       <a:fillRect/>
                     </a:stretch>
@@ -196,16 +196,1465 @@
     <w:p/>
     <w:p/>
     <w:p/>
+    <w:p/>
+    <w:p/>
+    <w:p/>
+    <w:p>
+      <w:pPr>
+        <w:pStyle w:val="Title"/>
+      </w:pPr>
+      <w:r>
+        <w:lastRenderedPageBreak/>
+        <w:t>Apartado 2: Revisores</w:t>
+      </w:r>
+    </w:p>
+    <w:p/>
+    <w:p/>
+    <w:p/>
+    <w:p/>
+    <w:p>
+      <w:pPr>
+        <w:pStyle w:val="Title"/>
+      </w:pPr>
+      <w:r>
+        <w:t>Apartado</w:t>
+      </w:r>
+      <w:r>
+        <w:t xml:space="preserve"> 3: Historial de cambios </w:t>
+      </w:r>
+    </w:p>
+    <w:p/>
+    <w:p>
+      <w:r>
+        <w:t xml:space="preserve">URL del repositorio: </w:t>
+      </w:r>
+      <w:hyperlink r:id="rId8" w:history="1">
+        <w:r>
+          <w:rPr>
+            <w:rStyle w:val="Hyperlink"/>
+          </w:rPr>
+          <w:t>http://moodledtai.uteq.edu.mx/mod/assign/view.php?id=1992</w:t>
+        </w:r>
+      </w:hyperlink>
+    </w:p>
+    <w:p/>
+    <w:p/>
+    <w:p>
+      <w:pPr>
+        <w:pStyle w:val="Title"/>
+        <w:rPr>
+          <w:rFonts w:ascii="Times New Roman" w:hAnsi="Times New Roman" w:cs="Times New Roman"/>
+          <w:sz w:val="48"/>
+        </w:rPr>
+      </w:pPr>
+    </w:p>
+    <w:p>
+      <w:pPr>
+        <w:pStyle w:val="Title"/>
+        <w:rPr>
+          <w:rFonts w:ascii="Times New Roman" w:hAnsi="Times New Roman" w:cs="Times New Roman"/>
+          <w:sz w:val="48"/>
+        </w:rPr>
+      </w:pPr>
+    </w:p>
+    <w:p>
+      <w:pPr>
+        <w:pStyle w:val="Title"/>
+        <w:rPr>
+          <w:rFonts w:ascii="Times New Roman" w:hAnsi="Times New Roman" w:cs="Times New Roman"/>
+          <w:sz w:val="48"/>
+        </w:rPr>
+      </w:pPr>
+    </w:p>
+    <w:p>
+      <w:pPr>
+        <w:pStyle w:val="Title"/>
+        <w:rPr>
+          <w:rFonts w:ascii="Times New Roman" w:hAnsi="Times New Roman" w:cs="Times New Roman"/>
+          <w:sz w:val="48"/>
+        </w:rPr>
+      </w:pPr>
+    </w:p>
+    <w:p>
+      <w:pPr>
+        <w:pStyle w:val="Title"/>
+        <w:rPr>
+          <w:rFonts w:ascii="Times New Roman" w:hAnsi="Times New Roman" w:cs="Times New Roman"/>
+          <w:sz w:val="48"/>
+        </w:rPr>
+      </w:pPr>
+    </w:p>
+    <w:p>
+      <w:pPr>
+        <w:pStyle w:val="Title"/>
+        <w:rPr>
+          <w:rFonts w:ascii="Times New Roman" w:hAnsi="Times New Roman" w:cs="Times New Roman"/>
+          <w:sz w:val="48"/>
+        </w:rPr>
+      </w:pPr>
+    </w:p>
+    <w:p>
+      <w:pPr>
+        <w:pStyle w:val="Title"/>
+        <w:rPr>
+          <w:rFonts w:ascii="Times New Roman" w:hAnsi="Times New Roman" w:cs="Times New Roman"/>
+          <w:sz w:val="48"/>
+        </w:rPr>
+      </w:pPr>
+    </w:p>
+    <w:p>
+      <w:pPr>
+        <w:pStyle w:val="Title"/>
+        <w:rPr>
+          <w:rFonts w:ascii="Times New Roman" w:hAnsi="Times New Roman" w:cs="Times New Roman"/>
+          <w:sz w:val="48"/>
+        </w:rPr>
+      </w:pPr>
+    </w:p>
+    <w:p>
+      <w:pPr>
+        <w:pStyle w:val="Title"/>
+        <w:rPr>
+          <w:rFonts w:ascii="Times New Roman" w:hAnsi="Times New Roman" w:cs="Times New Roman"/>
+          <w:sz w:val="48"/>
+        </w:rPr>
+      </w:pPr>
+    </w:p>
+    <w:p>
+      <w:pPr>
+        <w:pStyle w:val="Title"/>
+        <w:rPr>
+          <w:rFonts w:ascii="Times New Roman" w:hAnsi="Times New Roman" w:cs="Times New Roman"/>
+          <w:sz w:val="48"/>
+        </w:rPr>
+      </w:pPr>
+    </w:p>
+    <w:p>
+      <w:pPr>
+        <w:pStyle w:val="Title"/>
+        <w:rPr>
+          <w:rFonts w:ascii="Times New Roman" w:hAnsi="Times New Roman" w:cs="Times New Roman"/>
+          <w:sz w:val="48"/>
+        </w:rPr>
+      </w:pPr>
+    </w:p>
+    <w:p>
+      <w:pPr>
+        <w:pStyle w:val="Title"/>
+        <w:rPr>
+          <w:rFonts w:ascii="Times New Roman" w:hAnsi="Times New Roman" w:cs="Times New Roman"/>
+          <w:sz w:val="48"/>
+        </w:rPr>
+      </w:pPr>
+    </w:p>
+    <w:p>
+      <w:pPr>
+        <w:pStyle w:val="Title"/>
+        <w:rPr>
+          <w:rFonts w:ascii="Times New Roman" w:hAnsi="Times New Roman" w:cs="Times New Roman"/>
+          <w:sz w:val="48"/>
+        </w:rPr>
+      </w:pPr>
+    </w:p>
+    <w:p>
+      <w:pPr>
+        <w:pStyle w:val="Title"/>
+        <w:rPr>
+          <w:rFonts w:ascii="Times New Roman" w:hAnsi="Times New Roman" w:cs="Times New Roman"/>
+          <w:sz w:val="48"/>
+        </w:rPr>
+      </w:pPr>
+    </w:p>
+    <w:p>
+      <w:pPr>
+        <w:pStyle w:val="Title"/>
+        <w:jc w:val="center"/>
+        <w:rPr>
+          <w:rFonts w:ascii="Times New Roman" w:hAnsi="Times New Roman" w:cs="Times New Roman"/>
+          <w:sz w:val="48"/>
+        </w:rPr>
+      </w:pPr>
+      <w:r>
+        <w:rPr>
+          <w:rFonts w:ascii="Times New Roman" w:hAnsi="Times New Roman" w:cs="Times New Roman"/>
+          <w:sz w:val="48"/>
+        </w:rPr>
+        <w:lastRenderedPageBreak/>
+        <w:t>Índice</w:t>
+      </w:r>
+    </w:p>
+    <w:p>
+      <w:pPr>
+        <w:pStyle w:val="Title"/>
+      </w:pPr>
+    </w:p>
+    <w:p/>
+    <w:p/>
+    <w:p/>
+    <w:p/>
+    <w:p/>
+    <w:p/>
+    <w:p/>
+    <w:p/>
+    <w:p/>
+    <w:p/>
+    <w:p/>
+    <w:p/>
+    <w:p/>
+    <w:p/>
+    <w:p/>
+    <w:p/>
+    <w:p>
+      <w:pPr>
+        <w:pStyle w:val="Title"/>
+        <w:rPr>
+          <w:rFonts w:ascii="Times New Roman" w:hAnsi="Times New Roman" w:cs="Times New Roman"/>
+          <w:sz w:val="48"/>
+        </w:rPr>
+      </w:pPr>
+    </w:p>
+    <w:p>
+      <w:pPr>
+        <w:pStyle w:val="Title"/>
+        <w:rPr>
+          <w:rFonts w:ascii="Times New Roman" w:hAnsi="Times New Roman" w:cs="Times New Roman"/>
+          <w:sz w:val="48"/>
+        </w:rPr>
+      </w:pPr>
+    </w:p>
+    <w:p>
+      <w:pPr>
+        <w:pStyle w:val="Title"/>
+        <w:rPr>
+          <w:rFonts w:ascii="Times New Roman" w:hAnsi="Times New Roman" w:cs="Times New Roman"/>
+          <w:sz w:val="48"/>
+        </w:rPr>
+      </w:pPr>
+    </w:p>
+    <w:p>
+      <w:pPr>
+        <w:pStyle w:val="Title"/>
+        <w:rPr>
+          <w:rFonts w:ascii="Times New Roman" w:hAnsi="Times New Roman" w:cs="Times New Roman"/>
+          <w:sz w:val="48"/>
+        </w:rPr>
+      </w:pPr>
+    </w:p>
+    <w:p>
+      <w:pPr>
+        <w:pStyle w:val="Title"/>
+        <w:rPr>
+          <w:rFonts w:ascii="Times New Roman" w:hAnsi="Times New Roman" w:cs="Times New Roman"/>
+          <w:sz w:val="48"/>
+        </w:rPr>
+      </w:pPr>
+    </w:p>
+    <w:p>
+      <w:pPr>
+        <w:pStyle w:val="Title"/>
+        <w:rPr>
+          <w:rFonts w:ascii="Times New Roman" w:hAnsi="Times New Roman" w:cs="Times New Roman"/>
+          <w:sz w:val="48"/>
+        </w:rPr>
+      </w:pPr>
+    </w:p>
+    <w:p>
+      <w:pPr>
+        <w:pStyle w:val="Title"/>
+        <w:rPr>
+          <w:rFonts w:ascii="Times New Roman" w:hAnsi="Times New Roman" w:cs="Times New Roman"/>
+          <w:sz w:val="48"/>
+        </w:rPr>
+      </w:pPr>
+    </w:p>
+    <w:p>
+      <w:pPr>
+        <w:pStyle w:val="Title"/>
+        <w:rPr>
+          <w:rFonts w:ascii="Times New Roman" w:hAnsi="Times New Roman" w:cs="Times New Roman"/>
+          <w:sz w:val="48"/>
+        </w:rPr>
+      </w:pPr>
+    </w:p>
+    <w:p>
+      <w:pPr>
+        <w:pStyle w:val="Heading1"/>
+        <w:numPr>
+          <w:ilvl w:val="0"/>
+          <w:numId w:val="6"/>
+        </w:numPr>
+        <w:rPr>
+          <w:rFonts w:ascii="Times New Roman" w:hAnsi="Times New Roman" w:cs="Times New Roman"/>
+          <w:b/>
+          <w:color w:val="auto"/>
+        </w:rPr>
+      </w:pPr>
+      <w:r>
+        <w:rPr>
+          <w:rFonts w:ascii="Times New Roman" w:hAnsi="Times New Roman" w:cs="Times New Roman"/>
+          <w:b/>
+          <w:color w:val="auto"/>
+        </w:rPr>
+        <w:lastRenderedPageBreak/>
+        <w:t xml:space="preserve">Alcance del proyecto </w:t>
+      </w:r>
+    </w:p>
+    <w:p>
+      <w:pPr>
+        <w:pStyle w:val="Heading1"/>
+        <w:tabs>
+          <w:tab w:val="left" w:pos="6960"/>
+        </w:tabs>
+      </w:pPr>
+    </w:p>
+    <w:p>
+      <w:pPr>
+        <w:pStyle w:val="Heading2"/>
+        <w:numPr>
+          <w:ilvl w:val="1"/>
+          <w:numId w:val="3"/>
+        </w:numPr>
+        <w:rPr>
+          <w:rFonts w:ascii="Times New Roman" w:hAnsi="Times New Roman" w:cs="Times New Roman"/>
+          <w:b/>
+          <w:color w:val="auto"/>
+        </w:rPr>
+      </w:pPr>
+      <w:r>
+        <w:rPr>
+          <w:rFonts w:ascii="Times New Roman" w:hAnsi="Times New Roman" w:cs="Times New Roman"/>
+          <w:b/>
+          <w:color w:val="auto"/>
+        </w:rPr>
+        <w:t>Identificación del proyecto</w:t>
+      </w:r>
+      <w:r>
+        <w:rPr>
+          <w:rFonts w:ascii="Times New Roman" w:hAnsi="Times New Roman" w:cs="Times New Roman"/>
+          <w:b/>
+          <w:color w:val="auto"/>
+        </w:rPr>
+        <w:tab/>
+      </w:r>
+    </w:p>
+    <w:p/>
+    <w:p>
+      <w:pPr>
+        <w:ind w:firstLine="708"/>
+        <w:jc w:val="both"/>
+        <w:rPr>
+          <w:rFonts w:ascii="Times New Roman" w:hAnsi="Times New Roman" w:cs="Times New Roman"/>
+          <w:sz w:val="24"/>
+        </w:rPr>
+      </w:pPr>
+      <w:r>
+        <w:rPr>
+          <w:rFonts w:ascii="Times New Roman" w:hAnsi="Times New Roman" w:cs="Times New Roman"/>
+          <w:sz w:val="24"/>
+        </w:rPr>
+        <w:t>Se controlará la velocidad de un motor de corriente directa mediante la aplicación de una señal cuadrada que varía en su ancho de pulso y cuya frecuencia de trabajo será fija fo=10KHz.</w:t>
+      </w:r>
+    </w:p>
+    <w:p>
+      <w:pPr>
+        <w:ind w:firstLine="708"/>
+        <w:jc w:val="both"/>
+        <w:rPr>
+          <w:rFonts w:ascii="Times New Roman" w:hAnsi="Times New Roman" w:cs="Times New Roman"/>
+          <w:sz w:val="24"/>
+        </w:rPr>
+      </w:pPr>
+    </w:p>
+    <w:p>
+      <w:pPr>
+        <w:pStyle w:val="Heading2"/>
+        <w:ind w:firstLine="708"/>
+        <w:rPr>
+          <w:rFonts w:ascii="Times New Roman" w:hAnsi="Times New Roman" w:cs="Times New Roman"/>
+          <w:b/>
+          <w:color w:val="auto"/>
+        </w:rPr>
+      </w:pPr>
+      <w:r>
+        <w:rPr>
+          <w:rFonts w:ascii="Times New Roman" w:hAnsi="Times New Roman" w:cs="Times New Roman"/>
+          <w:b/>
+          <w:color w:val="auto"/>
+        </w:rPr>
+        <w:t>1.2</w:t>
+      </w:r>
+      <w:r>
+        <w:rPr>
+          <w:rFonts w:ascii="Times New Roman" w:hAnsi="Times New Roman" w:cs="Times New Roman"/>
+          <w:b/>
+          <w:color w:val="auto"/>
+        </w:rPr>
+        <w:t xml:space="preserve"> Descripción del proyecto (Requisitos generales).</w:t>
+      </w:r>
+    </w:p>
+    <w:p/>
+    <w:p>
+      <w:pPr>
+        <w:jc w:val="both"/>
+        <w:rPr>
+          <w:rFonts w:ascii="Times New Roman" w:hAnsi="Times New Roman" w:cs="Times New Roman"/>
+          <w:i/>
+          <w:sz w:val="24"/>
+        </w:rPr>
+      </w:pPr>
+      <w:r>
+        <w:rPr>
+          <w:rFonts w:ascii="Times New Roman" w:hAnsi="Times New Roman" w:cs="Times New Roman"/>
+          <w:i/>
+          <w:sz w:val="24"/>
+        </w:rPr>
+        <w:t xml:space="preserve">Requisitos de operación del dispositivo </w:t>
+      </w:r>
+    </w:p>
+    <w:p>
+      <w:pPr>
+        <w:ind w:firstLine="708"/>
+        <w:jc w:val="both"/>
+        <w:rPr>
+          <w:rFonts w:ascii="Times New Roman" w:hAnsi="Times New Roman" w:cs="Times New Roman"/>
+          <w:sz w:val="24"/>
+        </w:rPr>
+      </w:pPr>
+      <w:r>
+        <w:rPr>
+          <w:rFonts w:ascii="Times New Roman" w:hAnsi="Times New Roman" w:cs="Times New Roman"/>
+          <w:sz w:val="24"/>
+        </w:rPr>
+        <w:t>Mediante el uso de un sensor de efecto hall acoplado al rotor del mot</w:t>
+      </w:r>
+      <w:r>
+        <w:rPr>
+          <w:rFonts w:ascii="Times New Roman" w:hAnsi="Times New Roman" w:cs="Times New Roman"/>
+          <w:sz w:val="24"/>
+        </w:rPr>
+        <w:t xml:space="preserve">or se deberá medir la velocidad </w:t>
+      </w:r>
+      <w:r>
+        <w:rPr>
+          <w:rFonts w:ascii="Times New Roman" w:hAnsi="Times New Roman" w:cs="Times New Roman"/>
+          <w:sz w:val="24"/>
+        </w:rPr>
+        <w:t>del motor el cual proveerá 15 pulsos cada que se complete una vuelta c</w:t>
+      </w:r>
+      <w:r>
+        <w:rPr>
+          <w:rFonts w:ascii="Times New Roman" w:hAnsi="Times New Roman" w:cs="Times New Roman"/>
+          <w:sz w:val="24"/>
+        </w:rPr>
+        <w:t xml:space="preserve">ompleta (así, a mayor velocidad </w:t>
+      </w:r>
+      <w:r>
+        <w:rPr>
+          <w:rFonts w:ascii="Times New Roman" w:hAnsi="Times New Roman" w:cs="Times New Roman"/>
+          <w:sz w:val="24"/>
+        </w:rPr>
+        <w:t>del motor, mayor será el número de pulsos leídos, mientras que a menor velocidad, meno</w:t>
+      </w:r>
+      <w:r>
+        <w:rPr>
+          <w:rFonts w:ascii="Times New Roman" w:hAnsi="Times New Roman" w:cs="Times New Roman"/>
+          <w:sz w:val="24"/>
+        </w:rPr>
+        <w:t xml:space="preserve">r será el </w:t>
+      </w:r>
+      <w:r>
+        <w:rPr>
+          <w:rFonts w:ascii="Times New Roman" w:hAnsi="Times New Roman" w:cs="Times New Roman"/>
+          <w:sz w:val="24"/>
+        </w:rPr>
+        <w:t>número de pulsos).</w:t>
+      </w:r>
+    </w:p>
+    <w:p>
+      <w:pPr>
+        <w:ind w:firstLine="708"/>
+        <w:jc w:val="both"/>
+        <w:rPr>
+          <w:rFonts w:ascii="Times New Roman" w:hAnsi="Times New Roman" w:cs="Times New Roman"/>
+          <w:sz w:val="24"/>
+        </w:rPr>
+      </w:pPr>
+      <w:r>
+        <w:rPr>
+          <w:rFonts w:ascii="Times New Roman" w:hAnsi="Times New Roman" w:cs="Times New Roman"/>
+          <w:sz w:val="24"/>
+        </w:rPr>
+        <w:t>El voltaje de alimentación del motor será de 12 Vcd.</w:t>
+      </w:r>
+    </w:p>
+    <w:p>
+      <w:pPr>
+        <w:ind w:firstLine="708"/>
+        <w:jc w:val="both"/>
+        <w:rPr>
+          <w:rFonts w:ascii="Times New Roman" w:hAnsi="Times New Roman" w:cs="Times New Roman"/>
+          <w:sz w:val="24"/>
+        </w:rPr>
+      </w:pPr>
+      <w:r>
+        <w:rPr>
+          <w:rFonts w:ascii="Times New Roman" w:hAnsi="Times New Roman" w:cs="Times New Roman"/>
+          <w:sz w:val="24"/>
+        </w:rPr>
+        <w:t xml:space="preserve">El valor de referencia o “SetPoint” (velocidad deseada) deberá </w:t>
+      </w:r>
+      <w:r>
+        <w:rPr>
+          <w:rFonts w:ascii="Times New Roman" w:hAnsi="Times New Roman" w:cs="Times New Roman"/>
+          <w:sz w:val="24"/>
+        </w:rPr>
+        <w:t xml:space="preserve">estar dado por el ajuste de una </w:t>
+      </w:r>
+      <w:r>
+        <w:rPr>
+          <w:rFonts w:ascii="Times New Roman" w:hAnsi="Times New Roman" w:cs="Times New Roman"/>
+          <w:sz w:val="24"/>
+        </w:rPr>
+        <w:t>resistencia variable (potenciómetro).</w:t>
+      </w:r>
+    </w:p>
+    <w:p>
+      <w:pPr>
+        <w:ind w:firstLine="708"/>
+        <w:jc w:val="both"/>
+        <w:rPr>
+          <w:rFonts w:ascii="Times New Roman" w:hAnsi="Times New Roman" w:cs="Times New Roman"/>
+          <w:sz w:val="24"/>
+        </w:rPr>
+      </w:pPr>
+      <w:r>
+        <w:rPr>
+          <w:rFonts w:ascii="Times New Roman" w:hAnsi="Times New Roman" w:cs="Times New Roman"/>
+          <w:sz w:val="24"/>
+        </w:rPr>
+        <w:t>La pantalla LCD o interfaz gráfica deberá mostrar la velocidad del mot</w:t>
+      </w:r>
+      <w:r>
+        <w:rPr>
+          <w:rFonts w:ascii="Times New Roman" w:hAnsi="Times New Roman" w:cs="Times New Roman"/>
+          <w:sz w:val="24"/>
+        </w:rPr>
+        <w:t xml:space="preserve">or y SetPoint (ambos en RPM’s); </w:t>
+      </w:r>
+      <w:r>
+        <w:rPr>
+          <w:rFonts w:ascii="Times New Roman" w:hAnsi="Times New Roman" w:cs="Times New Roman"/>
+          <w:sz w:val="24"/>
+        </w:rPr>
+        <w:t>así como el porcentaje de trabajo de la señal cuadrada.</w:t>
+      </w:r>
+    </w:p>
+    <w:p>
+      <w:pPr>
+        <w:ind w:firstLine="708"/>
+        <w:jc w:val="both"/>
+        <w:rPr>
+          <w:rFonts w:ascii="Times New Roman" w:hAnsi="Times New Roman" w:cs="Times New Roman"/>
+          <w:sz w:val="24"/>
+        </w:rPr>
+      </w:pPr>
+    </w:p>
+    <w:p>
+      <w:pPr>
+        <w:pStyle w:val="Heading2"/>
+        <w:ind w:firstLine="708"/>
+        <w:rPr>
+          <w:rFonts w:ascii="Times New Roman" w:hAnsi="Times New Roman" w:cs="Times New Roman"/>
+          <w:color w:val="auto"/>
+        </w:rPr>
+      </w:pPr>
+      <w:r>
+        <w:rPr>
+          <w:rFonts w:ascii="Times New Roman" w:hAnsi="Times New Roman" w:cs="Times New Roman"/>
+          <w:b/>
+          <w:color w:val="auto"/>
+        </w:rPr>
+        <w:t>1.3 Entregables con el cliente.</w:t>
+      </w:r>
+      <w:r>
+        <w:rPr>
+          <w:rFonts w:ascii="Times New Roman" w:hAnsi="Times New Roman" w:cs="Times New Roman"/>
+          <w:color w:val="auto"/>
+        </w:rPr>
+        <w:t xml:space="preserve"> </w:t>
+      </w:r>
+    </w:p>
+    <w:p>
+      <w:pPr>
+        <w:rPr>
+          <w:rFonts w:ascii="Times New Roman" w:hAnsi="Times New Roman" w:cs="Times New Roman"/>
+          <w:sz w:val="24"/>
+        </w:rPr>
+      </w:pPr>
+      <w:r>
+        <w:rPr>
+          <w:rFonts w:ascii="Times New Roman" w:hAnsi="Times New Roman" w:cs="Times New Roman"/>
+          <w:sz w:val="24"/>
+        </w:rPr>
+        <w:t>Compromisos de entre</w:t>
+      </w:r>
+      <w:r>
+        <w:rPr>
+          <w:rFonts w:ascii="Times New Roman" w:hAnsi="Times New Roman" w:cs="Times New Roman"/>
+          <w:sz w:val="24"/>
+        </w:rPr>
+        <w:t>ga de los módulos del software.</w:t>
+      </w:r>
+    </w:p>
+    <w:p>
+      <w:pPr>
+        <w:pStyle w:val="Heading3"/>
+        <w:rPr>
+          <w:rFonts w:ascii="Times New Roman" w:hAnsi="Times New Roman" w:cs="Times New Roman"/>
+          <w:color w:val="auto"/>
+          <w:sz w:val="28"/>
+        </w:rPr>
+      </w:pPr>
+      <w:r>
+        <w:rPr>
+          <w:rFonts w:ascii="Times New Roman" w:hAnsi="Times New Roman" w:cs="Times New Roman"/>
+          <w:color w:val="auto"/>
+          <w:sz w:val="28"/>
+        </w:rPr>
+        <w:t>Arquitectura</w:t>
+      </w:r>
+    </w:p>
+    <w:p/>
+    <w:p>
+      <w:pPr>
+        <w:pStyle w:val="ListParagraph"/>
+        <w:numPr>
+          <w:ilvl w:val="0"/>
+          <w:numId w:val="4"/>
+        </w:numPr>
+        <w:rPr>
+          <w:rFonts w:ascii="Times New Roman" w:hAnsi="Times New Roman" w:cs="Times New Roman"/>
+          <w:sz w:val="24"/>
+        </w:rPr>
+      </w:pPr>
+      <w:r>
+        <w:rPr>
+          <w:rFonts w:ascii="Times New Roman" w:hAnsi="Times New Roman" w:cs="Times New Roman"/>
+          <w:sz w:val="24"/>
+        </w:rPr>
+        <w:t xml:space="preserve">Propuesta del pinout en la tarjeta: Entradas y Salidas </w:t>
+      </w:r>
+    </w:p>
+    <w:p>
+      <w:pPr>
+        <w:pStyle w:val="ListParagraph"/>
+        <w:numPr>
+          <w:ilvl w:val="0"/>
+          <w:numId w:val="4"/>
+        </w:numPr>
+        <w:rPr>
+          <w:rFonts w:ascii="Times New Roman" w:hAnsi="Times New Roman" w:cs="Times New Roman"/>
+          <w:sz w:val="24"/>
+        </w:rPr>
+      </w:pPr>
+      <w:r>
+        <w:rPr>
+          <w:rFonts w:ascii="Times New Roman" w:hAnsi="Times New Roman" w:cs="Times New Roman"/>
+          <w:sz w:val="24"/>
+        </w:rPr>
+        <w:t xml:space="preserve">Inicialización de registros. </w:t>
+      </w:r>
+    </w:p>
+    <w:p>
+      <w:pPr>
+        <w:pStyle w:val="ListParagraph"/>
+        <w:numPr>
+          <w:ilvl w:val="0"/>
+          <w:numId w:val="4"/>
+        </w:numPr>
+        <w:rPr>
+          <w:rFonts w:ascii="Times New Roman" w:hAnsi="Times New Roman" w:cs="Times New Roman"/>
+          <w:sz w:val="24"/>
+        </w:rPr>
+      </w:pPr>
+      <w:r>
+        <w:rPr>
+          <w:rFonts w:ascii="Times New Roman" w:hAnsi="Times New Roman" w:cs="Times New Roman"/>
+          <w:sz w:val="24"/>
+        </w:rPr>
+        <w:t xml:space="preserve">Inicialización de timers </w:t>
+      </w:r>
+    </w:p>
+    <w:p>
+      <w:pPr>
+        <w:pStyle w:val="ListParagraph"/>
+        <w:numPr>
+          <w:ilvl w:val="0"/>
+          <w:numId w:val="4"/>
+        </w:numPr>
+        <w:rPr>
+          <w:rFonts w:ascii="Times New Roman" w:hAnsi="Times New Roman" w:cs="Times New Roman"/>
+          <w:sz w:val="24"/>
+        </w:rPr>
+      </w:pPr>
+      <w:r>
+        <w:rPr>
+          <w:rFonts w:ascii="Times New Roman" w:hAnsi="Times New Roman" w:cs="Times New Roman"/>
+          <w:sz w:val="24"/>
+        </w:rPr>
+        <w:t>Requerimientos funcionales: Duty cycle PWM, SetPoint, RMPS, contraste de LCD</w:t>
+      </w:r>
+    </w:p>
+    <w:p/>
+    <w:p/>
+    <w:p/>
+    <w:p>
+      <w:pPr>
+        <w:pStyle w:val="Heading3"/>
+        <w:rPr>
+          <w:rFonts w:ascii="Times New Roman" w:hAnsi="Times New Roman" w:cs="Times New Roman"/>
+          <w:b/>
+          <w:i/>
+        </w:rPr>
+      </w:pPr>
+      <w:r>
+        <w:rPr>
+          <w:rFonts w:ascii="Times New Roman" w:hAnsi="Times New Roman" w:cs="Times New Roman"/>
+          <w:color w:val="auto"/>
+          <w:sz w:val="28"/>
+        </w:rPr>
+        <w:lastRenderedPageBreak/>
+        <w:t>Módulos</w:t>
+      </w:r>
+      <w:r>
+        <w:rPr>
+          <w:rFonts w:ascii="Times New Roman" w:hAnsi="Times New Roman" w:cs="Times New Roman"/>
+          <w:color w:val="auto"/>
+          <w:sz w:val="28"/>
+        </w:rPr>
+        <w:t xml:space="preserve"> Propuestos</w:t>
+      </w:r>
+      <w:r>
+        <w:rPr>
+          <w:rFonts w:ascii="Times New Roman" w:hAnsi="Times New Roman" w:cs="Times New Roman"/>
+          <w:b/>
+          <w:i/>
+        </w:rPr>
+        <w:t xml:space="preserve"> </w:t>
+      </w:r>
+    </w:p>
+    <w:p>
+      <w:pPr>
+        <w:pStyle w:val="ListParagraph"/>
+        <w:numPr>
+          <w:ilvl w:val="0"/>
+          <w:numId w:val="7"/>
+        </w:numPr>
+        <w:rPr>
+          <w:rFonts w:ascii="Times New Roman" w:hAnsi="Times New Roman" w:cs="Times New Roman"/>
+          <w:sz w:val="24"/>
+        </w:rPr>
+      </w:pPr>
+      <w:r>
+        <w:rPr>
+          <w:rFonts w:ascii="Times New Roman" w:hAnsi="Times New Roman" w:cs="Times New Roman"/>
+          <w:sz w:val="24"/>
+        </w:rPr>
+        <w:t>Módulo</w:t>
+      </w:r>
+      <w:r>
+        <w:rPr>
+          <w:rFonts w:ascii="Times New Roman" w:hAnsi="Times New Roman" w:cs="Times New Roman"/>
+          <w:sz w:val="24"/>
+        </w:rPr>
+        <w:t xml:space="preserve"> ADC: Resolución 8 BITS o 16 BITS. </w:t>
+      </w:r>
+    </w:p>
+    <w:p>
+      <w:pPr>
+        <w:pStyle w:val="ListParagraph"/>
+        <w:numPr>
+          <w:ilvl w:val="0"/>
+          <w:numId w:val="7"/>
+        </w:numPr>
+        <w:rPr>
+          <w:rFonts w:ascii="Times New Roman" w:hAnsi="Times New Roman" w:cs="Times New Roman"/>
+          <w:sz w:val="24"/>
+        </w:rPr>
+      </w:pPr>
+      <w:r>
+        <w:rPr>
+          <w:rFonts w:ascii="Times New Roman" w:hAnsi="Times New Roman" w:cs="Times New Roman"/>
+          <w:sz w:val="24"/>
+        </w:rPr>
+        <w:t>Módulo</w:t>
+      </w:r>
+      <w:r>
+        <w:rPr>
+          <w:rFonts w:ascii="Times New Roman" w:hAnsi="Times New Roman" w:cs="Times New Roman"/>
+          <w:sz w:val="24"/>
+        </w:rPr>
+        <w:t xml:space="preserve"> PID.</w:t>
+      </w:r>
+    </w:p>
+    <w:p>
+      <w:pPr>
+        <w:pStyle w:val="ListParagraph"/>
+        <w:numPr>
+          <w:ilvl w:val="0"/>
+          <w:numId w:val="7"/>
+        </w:numPr>
+        <w:rPr>
+          <w:rFonts w:ascii="Times New Roman" w:hAnsi="Times New Roman" w:cs="Times New Roman"/>
+          <w:sz w:val="24"/>
+        </w:rPr>
+      </w:pPr>
+      <w:r>
+        <w:rPr>
+          <w:rFonts w:ascii="Times New Roman" w:hAnsi="Times New Roman" w:cs="Times New Roman"/>
+          <w:sz w:val="24"/>
+        </w:rPr>
+        <w:t>Módulo</w:t>
+      </w:r>
+      <w:r>
+        <w:rPr>
+          <w:rFonts w:ascii="Times New Roman" w:hAnsi="Times New Roman" w:cs="Times New Roman"/>
+          <w:sz w:val="24"/>
+        </w:rPr>
+        <w:t xml:space="preserve"> de comunicación con LCD </w:t>
+      </w:r>
+    </w:p>
+    <w:p>
+      <w:pPr>
+        <w:pStyle w:val="ListParagraph"/>
+        <w:numPr>
+          <w:ilvl w:val="0"/>
+          <w:numId w:val="7"/>
+        </w:numPr>
+        <w:rPr>
+          <w:rFonts w:ascii="Times New Roman" w:hAnsi="Times New Roman" w:cs="Times New Roman"/>
+          <w:sz w:val="24"/>
+        </w:rPr>
+      </w:pPr>
+      <w:r>
+        <w:rPr>
+          <w:rFonts w:ascii="Times New Roman" w:hAnsi="Times New Roman" w:cs="Times New Roman"/>
+          <w:sz w:val="24"/>
+        </w:rPr>
+        <w:t>Módulo</w:t>
+      </w:r>
+      <w:r>
+        <w:rPr>
+          <w:rFonts w:ascii="Times New Roman" w:hAnsi="Times New Roman" w:cs="Times New Roman"/>
+          <w:sz w:val="24"/>
+        </w:rPr>
+        <w:t xml:space="preserve"> PWM: Duty cycle.</w:t>
+      </w:r>
+    </w:p>
+    <w:p>
+      <w:pPr>
+        <w:pStyle w:val="ListParagraph"/>
+        <w:numPr>
+          <w:ilvl w:val="0"/>
+          <w:numId w:val="7"/>
+        </w:numPr>
+        <w:rPr>
+          <w:rFonts w:ascii="Times New Roman" w:hAnsi="Times New Roman" w:cs="Times New Roman"/>
+          <w:sz w:val="24"/>
+        </w:rPr>
+      </w:pPr>
+      <w:r>
+        <w:rPr>
+          <w:rFonts w:ascii="Times New Roman" w:hAnsi="Times New Roman" w:cs="Times New Roman"/>
+          <w:sz w:val="24"/>
+        </w:rPr>
+        <w:t>Etapa de potencia.</w:t>
+      </w:r>
+    </w:p>
+    <w:p>
+      <w:pPr>
+        <w:pStyle w:val="ListParagraph"/>
+        <w:numPr>
+          <w:ilvl w:val="0"/>
+          <w:numId w:val="7"/>
+        </w:numPr>
+        <w:rPr>
+          <w:rFonts w:ascii="Times New Roman" w:hAnsi="Times New Roman" w:cs="Times New Roman"/>
+          <w:sz w:val="24"/>
+          <w:lang w:val="en-US"/>
+        </w:rPr>
+      </w:pPr>
+      <w:r>
+        <w:rPr>
+          <w:rFonts w:ascii="Times New Roman" w:hAnsi="Times New Roman" w:cs="Times New Roman"/>
+          <w:sz w:val="24"/>
+          <w:lang w:val="en-US"/>
+        </w:rPr>
+        <w:t>Modulo de I/O.</w:t>
+      </w:r>
+    </w:p>
+    <w:p>
+      <w:pPr>
+        <w:pStyle w:val="ListParagraph"/>
+        <w:numPr>
+          <w:ilvl w:val="0"/>
+          <w:numId w:val="7"/>
+        </w:numPr>
+        <w:rPr>
+          <w:rFonts w:ascii="Times New Roman" w:hAnsi="Times New Roman" w:cs="Times New Roman"/>
+          <w:sz w:val="24"/>
+          <w:lang w:val="en-US"/>
+        </w:rPr>
+      </w:pPr>
+      <w:r>
+        <w:rPr>
+          <w:rFonts w:ascii="Times New Roman" w:hAnsi="Times New Roman" w:cs="Times New Roman"/>
+          <w:sz w:val="24"/>
+          <w:lang w:val="en-US"/>
+        </w:rPr>
+        <w:t>Modulo Watchdog timer</w:t>
+      </w:r>
+    </w:p>
+    <w:p>
+      <w:pPr>
+        <w:pStyle w:val="ListParagraph"/>
+        <w:numPr>
+          <w:ilvl w:val="0"/>
+          <w:numId w:val="7"/>
+        </w:numPr>
+        <w:rPr>
+          <w:rFonts w:ascii="Times New Roman" w:hAnsi="Times New Roman" w:cs="Times New Roman"/>
+          <w:sz w:val="24"/>
+        </w:rPr>
+      </w:pPr>
+      <w:r>
+        <w:rPr>
+          <w:rFonts w:ascii="Times New Roman" w:hAnsi="Times New Roman" w:cs="Times New Roman"/>
+          <w:sz w:val="24"/>
+        </w:rPr>
+        <w:t xml:space="preserve">Modulo Input capture. </w:t>
+      </w:r>
+    </w:p>
+    <w:p>
+      <w:pPr>
+        <w:pStyle w:val="ListParagraph"/>
+        <w:numPr>
+          <w:ilvl w:val="0"/>
+          <w:numId w:val="7"/>
+        </w:numPr>
+        <w:rPr>
+          <w:rFonts w:ascii="Times New Roman" w:hAnsi="Times New Roman" w:cs="Times New Roman"/>
+          <w:sz w:val="24"/>
+        </w:rPr>
+      </w:pPr>
+      <w:r>
+        <w:rPr>
+          <w:rFonts w:ascii="Times New Roman" w:hAnsi="Times New Roman" w:cs="Times New Roman"/>
+          <w:sz w:val="24"/>
+        </w:rPr>
+        <w:t>Memoria EEPROM.</w:t>
+      </w:r>
+    </w:p>
+    <w:p>
+      <w:pPr>
+        <w:rPr>
+          <w:rFonts w:ascii="Times New Roman" w:hAnsi="Times New Roman" w:cs="Times New Roman"/>
+          <w:sz w:val="24"/>
+        </w:rPr>
+      </w:pPr>
+    </w:p>
+    <w:p>
+      <w:pPr>
+        <w:pStyle w:val="Heading2"/>
+        <w:ind w:firstLine="708"/>
+        <w:rPr>
+          <w:rFonts w:ascii="Times New Roman" w:hAnsi="Times New Roman" w:cs="Times New Roman"/>
+          <w:b/>
+          <w:color w:val="auto"/>
+        </w:rPr>
+      </w:pPr>
+      <w:r>
+        <w:rPr>
+          <w:rFonts w:ascii="Times New Roman" w:hAnsi="Times New Roman" w:cs="Times New Roman"/>
+          <w:b/>
+          <w:color w:val="auto"/>
+        </w:rPr>
+        <w:t xml:space="preserve">2.0 </w:t>
+      </w:r>
+      <w:r>
+        <w:rPr>
+          <w:rFonts w:ascii="Times New Roman" w:hAnsi="Times New Roman" w:cs="Times New Roman"/>
+          <w:b/>
+          <w:color w:val="auto"/>
+        </w:rPr>
+        <w:t>Metodologías de desarrollo</w:t>
+      </w:r>
+    </w:p>
+    <w:p/>
+    <w:p>
+      <w:pPr>
+        <w:pStyle w:val="Heading2"/>
+        <w:rPr>
+          <w:rFonts w:ascii="Times New Roman" w:hAnsi="Times New Roman" w:cs="Times New Roman"/>
+          <w:b/>
+        </w:rPr>
+      </w:pPr>
+      <w:r>
+        <w:rPr>
+          <w:rFonts w:ascii="Times New Roman" w:hAnsi="Times New Roman" w:cs="Times New Roman"/>
+          <w:b/>
+          <w:color w:val="auto"/>
+        </w:rPr>
+        <w:t>2.1. Metodología de desarrollo de software seleccionada.</w:t>
+      </w:r>
+    </w:p>
+    <w:p/>
+    <w:p>
+      <w:pPr>
+        <w:ind w:firstLine="708"/>
+        <w:jc w:val="both"/>
+        <w:rPr>
+          <w:rFonts w:ascii="Times New Roman" w:hAnsi="Times New Roman" w:cs="Times New Roman"/>
+          <w:sz w:val="24"/>
+        </w:rPr>
+      </w:pPr>
+      <w:r>
+        <w:rPr>
+          <w:rFonts w:ascii="Times New Roman" w:hAnsi="Times New Roman" w:cs="Times New Roman"/>
+          <w:sz w:val="24"/>
+        </w:rPr>
+        <w:t>La gestión de un proyecto Scrum se focalizará en definir cuáles son las características que debe tener el producto a construir (qué construir, qué no y en qué orden) y en remover cualquier obstáculo que pudiera entorpecer la tarea del equipo de desarrollo.</w:t>
+      </w:r>
+    </w:p>
+    <w:p>
+      <w:pPr>
+        <w:jc w:val="both"/>
+      </w:pPr>
+    </w:p>
+    <w:p>
+      <w:pPr>
+        <w:pStyle w:val="Heading2"/>
+        <w:rPr>
+          <w:rFonts w:ascii="Times New Roman" w:hAnsi="Times New Roman" w:cs="Times New Roman"/>
+          <w:b/>
+          <w:color w:val="auto"/>
+        </w:rPr>
+      </w:pPr>
+      <w:r>
+        <w:rPr>
+          <w:rFonts w:ascii="Times New Roman" w:hAnsi="Times New Roman" w:cs="Times New Roman"/>
+          <w:b/>
+          <w:color w:val="auto"/>
+        </w:rPr>
+        <w:t>2.2 Plan de entregas de software al cliente.</w:t>
+      </w:r>
+    </w:p>
+    <w:p>
+      <w:r>
+        <w:rPr>
+          <w:noProof/>
+          <w:lang w:eastAsia="es-MX"/>
+        </w:rPr>
+        <w:drawing>
+          <wp:anchor distT="0" distB="0" distL="114300" distR="114300" simplePos="0" relativeHeight="251658240" behindDoc="0" locked="0" layoutInCell="1" allowOverlap="1">
+            <wp:simplePos x="0" y="0"/>
+            <wp:positionH relativeFrom="margin">
+              <wp:posOffset>1340891</wp:posOffset>
+            </wp:positionH>
+            <wp:positionV relativeFrom="paragraph">
+              <wp:posOffset>257505</wp:posOffset>
+            </wp:positionV>
+            <wp:extent cx="2484755" cy="3023235"/>
+            <wp:effectExtent l="0" t="0" r="0" b="5715"/>
+            <wp:wrapThrough wrapText="bothSides">
+              <wp:wrapPolygon edited="0">
+                <wp:start x="0" y="0"/>
+                <wp:lineTo x="0" y="21505"/>
+                <wp:lineTo x="21363" y="21505"/>
+                <wp:lineTo x="21363" y="0"/>
+                <wp:lineTo x="0" y="0"/>
+              </wp:wrapPolygon>
+            </wp:wrapThrough>
+            <wp:docPr id="2" name="Picture 2"/>
+            <wp:cNvGraphicFramePr>
+              <a:graphicFrameLocks xmlns:a="http://schemas.openxmlformats.org/drawingml/2006/main" noChangeAspect="1"/>
+            </wp:cNvGraphicFramePr>
+            <a:graphic xmlns:a="http://schemas.openxmlformats.org/drawingml/2006/main">
+              <a:graphicData uri="http://schemas.openxmlformats.org/drawingml/2006/picture">
+                <pic:pic xmlns:pic="http://schemas.openxmlformats.org/drawingml/2006/picture">
+                  <pic:nvPicPr>
+                    <pic:cNvPr id="1" name=""/>
+                    <pic:cNvPicPr/>
+                  </pic:nvPicPr>
+                  <pic:blipFill>
+                    <a:blip r:embed="rId9">
+                      <a:extLst>
+                        <a:ext uri="{28A0092B-C50C-407E-A947-70E740481C1C}">
+                          <a14:useLocalDpi xmlns:a14="http://schemas.microsoft.com/office/drawing/2010/main" val="0"/>
+                        </a:ext>
+                      </a:extLst>
+                    </a:blip>
+                    <a:stretch>
+                      <a:fillRect/>
+                    </a:stretch>
+                  </pic:blipFill>
+                  <pic:spPr>
+                    <a:xfrm>
+                      <a:off x="0" y="0"/>
+                      <a:ext cx="2484755" cy="3023235"/>
+                    </a:xfrm>
+                    <a:prstGeom prst="rect">
+                      <a:avLst/>
+                    </a:prstGeom>
+                  </pic:spPr>
+                </pic:pic>
+              </a:graphicData>
+            </a:graphic>
+            <wp14:sizeRelH relativeFrom="page">
+              <wp14:pctWidth>0</wp14:pctWidth>
+            </wp14:sizeRelH>
+            <wp14:sizeRelV relativeFrom="page">
+              <wp14:pctHeight>0</wp14:pctHeight>
+            </wp14:sizeRelV>
+          </wp:anchor>
+        </w:drawing>
+      </w:r>
+    </w:p>
+    <w:p/>
+    <w:p/>
+    <w:p>
+      <w:pPr>
+        <w:rPr>
+          <w:noProof/>
+          <w:lang w:eastAsia="es-MX"/>
+        </w:rPr>
+      </w:pPr>
+    </w:p>
+    <w:p>
+      <w:pPr>
+        <w:rPr>
+          <w:noProof/>
+          <w:lang w:eastAsia="es-MX"/>
+        </w:rPr>
+      </w:pPr>
+    </w:p>
+    <w:p/>
+    <w:p/>
+    <w:p/>
+    <w:p/>
+    <w:p/>
+    <w:p/>
+    <w:p/>
+    <w:p/>
+    <w:p>
+      <w:pPr>
+        <w:pStyle w:val="Heading3"/>
+        <w:rPr>
+          <w:rFonts w:ascii="Times New Roman" w:hAnsi="Times New Roman" w:cs="Times New Roman"/>
+          <w:color w:val="auto"/>
+        </w:rPr>
+      </w:pPr>
+      <w:r>
+        <w:rPr>
+          <w:rFonts w:ascii="Times New Roman" w:hAnsi="Times New Roman" w:cs="Times New Roman"/>
+          <w:color w:val="auto"/>
+        </w:rPr>
+        <w:lastRenderedPageBreak/>
+        <w:t xml:space="preserve">Diagrama PERT </w:t>
+      </w:r>
+    </w:p>
+    <w:p>
+      <w:r>
+        <w:rPr>
+          <w:noProof/>
+          <w:lang w:eastAsia="es-MX"/>
+        </w:rPr>
+        <w:drawing>
+          <wp:anchor distT="0" distB="0" distL="114300" distR="114300" simplePos="0" relativeHeight="251659264" behindDoc="0" locked="0" layoutInCell="1" allowOverlap="1">
+            <wp:simplePos x="0" y="0"/>
+            <wp:positionH relativeFrom="margin">
+              <wp:posOffset>1062990</wp:posOffset>
+            </wp:positionH>
+            <wp:positionV relativeFrom="paragraph">
+              <wp:posOffset>53340</wp:posOffset>
+            </wp:positionV>
+            <wp:extent cx="3328035" cy="1896110"/>
+            <wp:effectExtent l="0" t="0" r="5715" b="8890"/>
+            <wp:wrapThrough wrapText="bothSides">
+              <wp:wrapPolygon edited="0">
+                <wp:start x="0" y="0"/>
+                <wp:lineTo x="0" y="21484"/>
+                <wp:lineTo x="21513" y="21484"/>
+                <wp:lineTo x="21513" y="0"/>
+                <wp:lineTo x="0" y="0"/>
+              </wp:wrapPolygon>
+            </wp:wrapThrough>
+            <wp:docPr id="4" name="Picture 1"/>
+            <wp:cNvGraphicFramePr>
+              <a:graphicFrameLocks xmlns:a="http://schemas.openxmlformats.org/drawingml/2006/main" noChangeAspect="1"/>
+            </wp:cNvGraphicFramePr>
+            <a:graphic xmlns:a="http://schemas.openxmlformats.org/drawingml/2006/main">
+              <a:graphicData uri="http://schemas.openxmlformats.org/drawingml/2006/picture">
+                <pic:pic xmlns:pic="http://schemas.openxmlformats.org/drawingml/2006/picture">
+                  <pic:nvPicPr>
+                    <pic:cNvPr id="2" name="Picture 1"/>
+                    <pic:cNvPicPr>
+                      <a:picLocks noChangeAspect="1"/>
+                    </pic:cNvPicPr>
+                  </pic:nvPicPr>
+                  <pic:blipFill>
+                    <a:blip r:embed="rId10" cstate="print">
+                      <a:extLst>
+                        <a:ext uri="{28A0092B-C50C-407E-A947-70E740481C1C}">
+                          <a14:useLocalDpi xmlns:a14="http://schemas.microsoft.com/office/drawing/2010/main" val="0"/>
+                        </a:ext>
+                      </a:extLst>
+                    </a:blip>
+                    <a:stretch>
+                      <a:fillRect/>
+                    </a:stretch>
+                  </pic:blipFill>
+                  <pic:spPr>
+                    <a:xfrm>
+                      <a:off x="0" y="0"/>
+                      <a:ext cx="3328035" cy="1896110"/>
+                    </a:xfrm>
+                    <a:prstGeom prst="rect">
+                      <a:avLst/>
+                    </a:prstGeom>
+                  </pic:spPr>
+                </pic:pic>
+              </a:graphicData>
+            </a:graphic>
+            <wp14:sizeRelH relativeFrom="page">
+              <wp14:pctWidth>0</wp14:pctWidth>
+            </wp14:sizeRelH>
+            <wp14:sizeRelV relativeFrom="page">
+              <wp14:pctHeight>0</wp14:pctHeight>
+            </wp14:sizeRelV>
+          </wp:anchor>
+        </w:drawing>
+      </w:r>
+    </w:p>
+    <w:p/>
+    <w:p/>
+    <w:p/>
+    <w:p/>
+    <w:p/>
+    <w:p/>
+    <w:p>
+      <w:pPr>
+        <w:pStyle w:val="Heading2"/>
+        <w:rPr>
+          <w:rFonts w:ascii="Times New Roman" w:hAnsi="Times New Roman" w:cs="Times New Roman"/>
+          <w:b/>
+          <w:color w:val="auto"/>
+        </w:rPr>
+      </w:pPr>
+      <w:r>
+        <w:rPr>
+          <w:rFonts w:ascii="Times New Roman" w:hAnsi="Times New Roman" w:cs="Times New Roman"/>
+          <w:b/>
+          <w:color w:val="auto"/>
+        </w:rPr>
+        <w:t xml:space="preserve">2.3 </w:t>
+      </w:r>
+      <w:r>
+        <w:rPr>
+          <w:rFonts w:ascii="Times New Roman" w:hAnsi="Times New Roman" w:cs="Times New Roman"/>
+          <w:b/>
+          <w:color w:val="auto"/>
+        </w:rPr>
+        <w:t>Procedimientos de control.</w:t>
+      </w:r>
+      <w:r>
+        <w:rPr>
+          <w:rFonts w:ascii="Times New Roman" w:hAnsi="Times New Roman" w:cs="Times New Roman"/>
+          <w:b/>
+          <w:color w:val="auto"/>
+        </w:rPr>
+        <w:t>---</w:t>
+      </w:r>
+      <w:r>
+        <w:rPr>
+          <w:rFonts w:ascii="Times New Roman" w:hAnsi="Times New Roman" w:cs="Times New Roman"/>
+          <w:b/>
+          <w:color w:val="auto"/>
+        </w:rPr>
+        <w:t xml:space="preserve"> </w:t>
+      </w:r>
+      <w:r>
+        <w:rPr>
+          <w:rFonts w:ascii="Times New Roman" w:hAnsi="Times New Roman" w:cs="Times New Roman"/>
+          <w:b/>
+          <w:color w:val="FF0000"/>
+        </w:rPr>
+        <w:t xml:space="preserve">PENDIENTE </w:t>
+      </w:r>
+    </w:p>
+    <w:p/>
+    <w:p/>
+    <w:p>
+      <w:pPr>
+        <w:pStyle w:val="Heading2"/>
+        <w:rPr>
+          <w:rFonts w:ascii="Times New Roman" w:hAnsi="Times New Roman" w:cs="Times New Roman"/>
+          <w:b/>
+          <w:color w:val="auto"/>
+        </w:rPr>
+      </w:pPr>
+      <w:r>
+        <w:rPr>
+          <w:rFonts w:ascii="Times New Roman" w:hAnsi="Times New Roman" w:cs="Times New Roman"/>
+          <w:b/>
+          <w:color w:val="auto"/>
+        </w:rPr>
+        <w:t>2.4 Estimación</w:t>
+      </w:r>
+      <w:r>
+        <w:rPr>
+          <w:rFonts w:ascii="Times New Roman" w:hAnsi="Times New Roman" w:cs="Times New Roman"/>
+          <w:b/>
+          <w:color w:val="auto"/>
+        </w:rPr>
+        <w:t xml:space="preserve"> </w:t>
+      </w:r>
+    </w:p>
+    <w:p>
+      <w:r>
+        <w:rPr>
+          <w:noProof/>
+          <w:lang w:eastAsia="es-MX"/>
+        </w:rPr>
+        <w:drawing>
+          <wp:anchor distT="0" distB="0" distL="114300" distR="114300" simplePos="0" relativeHeight="251660288" behindDoc="0" locked="0" layoutInCell="1" allowOverlap="1">
+            <wp:simplePos x="0" y="0"/>
+            <wp:positionH relativeFrom="margin">
+              <wp:align>left</wp:align>
+            </wp:positionH>
+            <wp:positionV relativeFrom="paragraph">
+              <wp:posOffset>107696</wp:posOffset>
+            </wp:positionV>
+            <wp:extent cx="3565525" cy="1146175"/>
+            <wp:effectExtent l="0" t="0" r="0" b="0"/>
+            <wp:wrapThrough wrapText="bothSides">
+              <wp:wrapPolygon edited="0">
+                <wp:start x="0" y="0"/>
+                <wp:lineTo x="0" y="21181"/>
+                <wp:lineTo x="21465" y="21181"/>
+                <wp:lineTo x="21465" y="0"/>
+                <wp:lineTo x="0" y="0"/>
+              </wp:wrapPolygon>
+            </wp:wrapThrough>
+            <wp:docPr id="5" name="Picture 1"/>
+            <wp:cNvGraphicFramePr>
+              <a:graphicFrameLocks xmlns:a="http://schemas.openxmlformats.org/drawingml/2006/main" noChangeAspect="1"/>
+            </wp:cNvGraphicFramePr>
+            <a:graphic xmlns:a="http://schemas.openxmlformats.org/drawingml/2006/main">
+              <a:graphicData uri="http://schemas.openxmlformats.org/drawingml/2006/picture">
+                <pic:pic xmlns:pic="http://schemas.openxmlformats.org/drawingml/2006/picture">
+                  <pic:nvPicPr>
+                    <pic:cNvPr id="2" name="Picture 1"/>
+                    <pic:cNvPicPr>
+                      <a:picLocks noChangeAspect="1"/>
+                    </pic:cNvPicPr>
+                  </pic:nvPicPr>
+                  <pic:blipFill>
+                    <a:blip r:embed="rId11">
+                      <a:extLst>
+                        <a:ext uri="{28A0092B-C50C-407E-A947-70E740481C1C}">
+                          <a14:useLocalDpi xmlns:a14="http://schemas.microsoft.com/office/drawing/2010/main" val="0"/>
+                        </a:ext>
+                      </a:extLst>
+                    </a:blip>
+                    <a:stretch>
+                      <a:fillRect/>
+                    </a:stretch>
+                  </pic:blipFill>
+                  <pic:spPr>
+                    <a:xfrm>
+                      <a:off x="0" y="0"/>
+                      <a:ext cx="3565525" cy="1146175"/>
+                    </a:xfrm>
+                    <a:prstGeom prst="rect">
+                      <a:avLst/>
+                    </a:prstGeom>
+                  </pic:spPr>
+                </pic:pic>
+              </a:graphicData>
+            </a:graphic>
+            <wp14:sizeRelH relativeFrom="page">
+              <wp14:pctWidth>0</wp14:pctWidth>
+            </wp14:sizeRelH>
+            <wp14:sizeRelV relativeFrom="page">
+              <wp14:pctHeight>0</wp14:pctHeight>
+            </wp14:sizeRelV>
+          </wp:anchor>
+        </w:drawing>
+      </w:r>
+    </w:p>
+    <w:p/>
+    <w:p/>
+    <w:p/>
+    <w:p/>
+    <w:p>
+      <w:r>
+        <w:rPr>
+          <w:noProof/>
+          <w:lang w:eastAsia="es-MX"/>
+        </w:rPr>
+        <w:drawing>
+          <wp:inline distT="0" distB="0" distL="0" distR="0" wp14:anchorId="2D1D2920" wp14:editId="3DA1BD8F">
+            <wp:extent cx="4923129" cy="2145722"/>
+            <wp:effectExtent l="0" t="0" r="0" b="6985"/>
+            <wp:docPr id="6" name="Picture 3"/>
+            <wp:cNvGraphicFramePr>
+              <a:graphicFrameLocks xmlns:a="http://schemas.openxmlformats.org/drawingml/2006/main" noChangeAspect="1"/>
+            </wp:cNvGraphicFramePr>
+            <a:graphic xmlns:a="http://schemas.openxmlformats.org/drawingml/2006/main">
+              <a:graphicData uri="http://schemas.openxmlformats.org/drawingml/2006/picture">
+                <pic:pic xmlns:pic="http://schemas.openxmlformats.org/drawingml/2006/picture">
+                  <pic:nvPicPr>
+                    <pic:cNvPr id="4" name="Picture 3"/>
+                    <pic:cNvPicPr>
+                      <a:picLocks noChangeAspect="1"/>
+                    </pic:cNvPicPr>
+                  </pic:nvPicPr>
+                  <pic:blipFill>
+                    <a:blip r:embed="rId12"/>
+                    <a:stretch>
+                      <a:fillRect/>
+                    </a:stretch>
+                  </pic:blipFill>
+                  <pic:spPr>
+                    <a:xfrm>
+                      <a:off x="0" y="0"/>
+                      <a:ext cx="4927556" cy="2147651"/>
+                    </a:xfrm>
+                    <a:prstGeom prst="rect">
+                      <a:avLst/>
+                    </a:prstGeom>
+                  </pic:spPr>
+                </pic:pic>
+              </a:graphicData>
+            </a:graphic>
+          </wp:inline>
+        </w:drawing>
+      </w:r>
+    </w:p>
+    <w:p/>
+    <w:p/>
+    <w:p/>
+    <w:p/>
+    <w:p/>
+    <w:p/>
+    <w:p/>
+    <w:p/>
+    <w:p/>
     <w:p>
       <w:bookmarkStart w:id="0" w:name="_GoBack"/>
       <w:bookmarkEnd w:id="0"/>
     </w:p>
-    <w:p/>
-    <w:p/>
-    <w:p/>
-    <w:p/>
-    <w:p/>
-    <w:p/>
     <w:sectPr>
       <w:pgSz w:w="12240" w:h="15840"/>
       <w:pgMar w:top="1417" w:right="1701" w:bottom="1417" w:left="1701" w:header="708" w:footer="708" w:gutter="0"/>
@@ -216,6 +1665,56 @@
 </w:document>
 </file>
 
+<file path=word/endnotes.xml><?xml version="1.0" encoding="utf-8"?>
+<w:endnotes xmlns:wpc="http://schemas.microsoft.com/office/word/2010/wordprocessingCanvas" xmlns:mc="http://schemas.openxmlformats.org/markup-compatibility/2006" xmlns:o="urn:schemas-microsoft-com:office:office" xmlns:r="http://schemas.openxmlformats.org/officeDocument/2006/relationships" xmlns:m="http://schemas.openxmlformats.org/officeDocument/2006/math" xmlns:v="urn:schemas-microsoft-com:vml" xmlns:wp14="http://schemas.microsoft.com/office/word/2010/wordprocessingDrawing" xmlns:wp="http://schemas.openxmlformats.org/drawingml/2006/wordprocessingDrawing" xmlns:w10="urn:schemas-microsoft-com:office:word" xmlns:w="http://schemas.openxmlformats.org/wordprocessingml/2006/main" xmlns:w14="http://schemas.microsoft.com/office/word/2010/wordml" xmlns:w15="http://schemas.microsoft.com/office/word/2012/wordml" xmlns:wpg="http://schemas.microsoft.com/office/word/2010/wordprocessingGroup" xmlns:wpi="http://schemas.microsoft.com/office/word/2010/wordprocessingInk" xmlns:wne="http://schemas.microsoft.com/office/word/2006/wordml" xmlns:wps="http://schemas.microsoft.com/office/word/2010/wordprocessingShape" mc:Ignorable="w14 w15 wp14">
+  <w:endnote w:type="separator" w:id="-1">
+    <w:p>
+      <w:pPr>
+        <w:spacing w:after="0" w:line="240" w:lineRule="auto"/>
+      </w:pPr>
+      <w:r>
+        <w:separator/>
+      </w:r>
+    </w:p>
+  </w:endnote>
+  <w:endnote w:type="continuationSeparator" w:id="0">
+    <w:p>
+      <w:pPr>
+        <w:spacing w:after="0" w:line="240" w:lineRule="auto"/>
+      </w:pPr>
+      <w:r>
+        <w:continuationSeparator/>
+      </w:r>
+    </w:p>
+  </w:endnote>
+</w:endnotes>
+</file>
+
+<file path=word/footnotes.xml><?xml version="1.0" encoding="utf-8"?>
+<w:footnotes xmlns:wpc="http://schemas.microsoft.com/office/word/2010/wordprocessingCanvas" xmlns:mc="http://schemas.openxmlformats.org/markup-compatibility/2006" xmlns:o="urn:schemas-microsoft-com:office:office" xmlns:r="http://schemas.openxmlformats.org/officeDocument/2006/relationships" xmlns:m="http://schemas.openxmlformats.org/officeDocument/2006/math" xmlns:v="urn:schemas-microsoft-com:vml" xmlns:wp14="http://schemas.microsoft.com/office/word/2010/wordprocessingDrawing" xmlns:wp="http://schemas.openxmlformats.org/drawingml/2006/wordprocessingDrawing" xmlns:w10="urn:schemas-microsoft-com:office:word" xmlns:w="http://schemas.openxmlformats.org/wordprocessingml/2006/main" xmlns:w14="http://schemas.microsoft.com/office/word/2010/wordml" xmlns:w15="http://schemas.microsoft.com/office/word/2012/wordml" xmlns:wpg="http://schemas.microsoft.com/office/word/2010/wordprocessingGroup" xmlns:wpi="http://schemas.microsoft.com/office/word/2010/wordprocessingInk" xmlns:wne="http://schemas.microsoft.com/office/word/2006/wordml" xmlns:wps="http://schemas.microsoft.com/office/word/2010/wordprocessingShape" mc:Ignorable="w14 w15 wp14">
+  <w:footnote w:type="separator" w:id="-1">
+    <w:p>
+      <w:pPr>
+        <w:spacing w:after="0" w:line="240" w:lineRule="auto"/>
+      </w:pPr>
+      <w:r>
+        <w:separator/>
+      </w:r>
+    </w:p>
+  </w:footnote>
+  <w:footnote w:type="continuationSeparator" w:id="0">
+    <w:p>
+      <w:pPr>
+        <w:spacing w:after="0" w:line="240" w:lineRule="auto"/>
+      </w:pPr>
+      <w:r>
+        <w:continuationSeparator/>
+      </w:r>
+    </w:p>
+  </w:footnote>
+</w:footnotes>
+</file>
+
 <file path=word/numbering.xml><?xml version="1.0" encoding="utf-8"?>
 <w:numbering xmlns:wpc="http://schemas.microsoft.com/office/word/2010/wordprocessingCanvas" xmlns:mc="http://schemas.openxmlformats.org/markup-compatibility/2006" xmlns:o="urn:schemas-microsoft-com:office:office" xmlns:r="http://schemas.openxmlformats.org/officeDocument/2006/relationships" xmlns:m="http://schemas.openxmlformats.org/officeDocument/2006/math" xmlns:v="urn:schemas-microsoft-com:vml" xmlns:wp14="http://schemas.microsoft.com/office/word/2010/wordprocessingDrawing" xmlns:wp="http://schemas.openxmlformats.org/drawingml/2006/wordprocessingDrawing" xmlns:w10="urn:schemas-microsoft-com:office:word" xmlns:w="http://schemas.openxmlformats.org/wordprocessingml/2006/main" xmlns:w14="http://schemas.microsoft.com/office/word/2010/wordml" xmlns:w15="http://schemas.microsoft.com/office/word/2012/wordml" xmlns:wpg="http://schemas.microsoft.com/office/word/2010/wordprocessingGroup" xmlns:wpi="http://schemas.microsoft.com/office/word/2010/wordprocessingInk" xmlns:wne="http://schemas.microsoft.com/office/word/2006/wordml" xmlns:wps="http://schemas.microsoft.com/office/word/2010/wordprocessingShape" mc:Ignorable="w14 w15 wp14">
   <w:abstractNum w:abstractNumId="0" w15:restartNumberingAfterBreak="0">
@@ -331,8 +1830,681 @@
       </w:rPr>
     </w:lvl>
   </w:abstractNum>
+  <w:abstractNum w:abstractNumId="1" w15:restartNumberingAfterBreak="0">
+    <w:nsid w:val="179F67B7"/>
+    <w:multiLevelType w:val="hybridMultilevel"/>
+    <w:tmpl w:val="37566C04"/>
+    <w:lvl w:ilvl="0" w:tplc="080A0001">
+      <w:start w:val="1"/>
+      <w:numFmt w:val="bullet"/>
+      <w:lvlText w:val=""/>
+      <w:lvlJc w:val="left"/>
+      <w:pPr>
+        <w:ind w:left="720" w:hanging="360"/>
+      </w:pPr>
+      <w:rPr>
+        <w:rFonts w:ascii="Symbol" w:hAnsi="Symbol" w:hint="default"/>
+      </w:rPr>
+    </w:lvl>
+    <w:lvl w:ilvl="1" w:tplc="080A0003" w:tentative="1">
+      <w:start w:val="1"/>
+      <w:numFmt w:val="bullet"/>
+      <w:lvlText w:val="o"/>
+      <w:lvlJc w:val="left"/>
+      <w:pPr>
+        <w:ind w:left="1440" w:hanging="360"/>
+      </w:pPr>
+      <w:rPr>
+        <w:rFonts w:ascii="Courier New" w:hAnsi="Courier New" w:cs="Courier New" w:hint="default"/>
+      </w:rPr>
+    </w:lvl>
+    <w:lvl w:ilvl="2" w:tplc="080A0005" w:tentative="1">
+      <w:start w:val="1"/>
+      <w:numFmt w:val="bullet"/>
+      <w:lvlText w:val=""/>
+      <w:lvlJc w:val="left"/>
+      <w:pPr>
+        <w:ind w:left="2160" w:hanging="360"/>
+      </w:pPr>
+      <w:rPr>
+        <w:rFonts w:ascii="Wingdings" w:hAnsi="Wingdings" w:hint="default"/>
+      </w:rPr>
+    </w:lvl>
+    <w:lvl w:ilvl="3" w:tplc="080A0001" w:tentative="1">
+      <w:start w:val="1"/>
+      <w:numFmt w:val="bullet"/>
+      <w:lvlText w:val=""/>
+      <w:lvlJc w:val="left"/>
+      <w:pPr>
+        <w:ind w:left="2880" w:hanging="360"/>
+      </w:pPr>
+      <w:rPr>
+        <w:rFonts w:ascii="Symbol" w:hAnsi="Symbol" w:hint="default"/>
+      </w:rPr>
+    </w:lvl>
+    <w:lvl w:ilvl="4" w:tplc="080A0003" w:tentative="1">
+      <w:start w:val="1"/>
+      <w:numFmt w:val="bullet"/>
+      <w:lvlText w:val="o"/>
+      <w:lvlJc w:val="left"/>
+      <w:pPr>
+        <w:ind w:left="3600" w:hanging="360"/>
+      </w:pPr>
+      <w:rPr>
+        <w:rFonts w:ascii="Courier New" w:hAnsi="Courier New" w:cs="Courier New" w:hint="default"/>
+      </w:rPr>
+    </w:lvl>
+    <w:lvl w:ilvl="5" w:tplc="080A0005" w:tentative="1">
+      <w:start w:val="1"/>
+      <w:numFmt w:val="bullet"/>
+      <w:lvlText w:val=""/>
+      <w:lvlJc w:val="left"/>
+      <w:pPr>
+        <w:ind w:left="4320" w:hanging="360"/>
+      </w:pPr>
+      <w:rPr>
+        <w:rFonts w:ascii="Wingdings" w:hAnsi="Wingdings" w:hint="default"/>
+      </w:rPr>
+    </w:lvl>
+    <w:lvl w:ilvl="6" w:tplc="080A0001" w:tentative="1">
+      <w:start w:val="1"/>
+      <w:numFmt w:val="bullet"/>
+      <w:lvlText w:val=""/>
+      <w:lvlJc w:val="left"/>
+      <w:pPr>
+        <w:ind w:left="5040" w:hanging="360"/>
+      </w:pPr>
+      <w:rPr>
+        <w:rFonts w:ascii="Symbol" w:hAnsi="Symbol" w:hint="default"/>
+      </w:rPr>
+    </w:lvl>
+    <w:lvl w:ilvl="7" w:tplc="080A0003" w:tentative="1">
+      <w:start w:val="1"/>
+      <w:numFmt w:val="bullet"/>
+      <w:lvlText w:val="o"/>
+      <w:lvlJc w:val="left"/>
+      <w:pPr>
+        <w:ind w:left="5760" w:hanging="360"/>
+      </w:pPr>
+      <w:rPr>
+        <w:rFonts w:ascii="Courier New" w:hAnsi="Courier New" w:cs="Courier New" w:hint="default"/>
+      </w:rPr>
+    </w:lvl>
+    <w:lvl w:ilvl="8" w:tplc="080A0005" w:tentative="1">
+      <w:start w:val="1"/>
+      <w:numFmt w:val="bullet"/>
+      <w:lvlText w:val=""/>
+      <w:lvlJc w:val="left"/>
+      <w:pPr>
+        <w:ind w:left="6480" w:hanging="360"/>
+      </w:pPr>
+      <w:rPr>
+        <w:rFonts w:ascii="Wingdings" w:hAnsi="Wingdings" w:hint="default"/>
+      </w:rPr>
+    </w:lvl>
+  </w:abstractNum>
+  <w:abstractNum w:abstractNumId="2" w15:restartNumberingAfterBreak="0">
+    <w:nsid w:val="1E392C32"/>
+    <w:multiLevelType w:val="hybridMultilevel"/>
+    <w:tmpl w:val="55BA4AF6"/>
+    <w:lvl w:ilvl="0" w:tplc="080A0001">
+      <w:start w:val="1"/>
+      <w:numFmt w:val="bullet"/>
+      <w:lvlText w:val=""/>
+      <w:lvlJc w:val="left"/>
+      <w:pPr>
+        <w:ind w:left="720" w:hanging="360"/>
+      </w:pPr>
+      <w:rPr>
+        <w:rFonts w:ascii="Symbol" w:hAnsi="Symbol" w:hint="default"/>
+      </w:rPr>
+    </w:lvl>
+    <w:lvl w:ilvl="1" w:tplc="080A0003" w:tentative="1">
+      <w:start w:val="1"/>
+      <w:numFmt w:val="bullet"/>
+      <w:lvlText w:val="o"/>
+      <w:lvlJc w:val="left"/>
+      <w:pPr>
+        <w:ind w:left="1440" w:hanging="360"/>
+      </w:pPr>
+      <w:rPr>
+        <w:rFonts w:ascii="Courier New" w:hAnsi="Courier New" w:cs="Courier New" w:hint="default"/>
+      </w:rPr>
+    </w:lvl>
+    <w:lvl w:ilvl="2" w:tplc="080A0005" w:tentative="1">
+      <w:start w:val="1"/>
+      <w:numFmt w:val="bullet"/>
+      <w:lvlText w:val=""/>
+      <w:lvlJc w:val="left"/>
+      <w:pPr>
+        <w:ind w:left="2160" w:hanging="360"/>
+      </w:pPr>
+      <w:rPr>
+        <w:rFonts w:ascii="Wingdings" w:hAnsi="Wingdings" w:hint="default"/>
+      </w:rPr>
+    </w:lvl>
+    <w:lvl w:ilvl="3" w:tplc="080A0001" w:tentative="1">
+      <w:start w:val="1"/>
+      <w:numFmt w:val="bullet"/>
+      <w:lvlText w:val=""/>
+      <w:lvlJc w:val="left"/>
+      <w:pPr>
+        <w:ind w:left="2880" w:hanging="360"/>
+      </w:pPr>
+      <w:rPr>
+        <w:rFonts w:ascii="Symbol" w:hAnsi="Symbol" w:hint="default"/>
+      </w:rPr>
+    </w:lvl>
+    <w:lvl w:ilvl="4" w:tplc="080A0003" w:tentative="1">
+      <w:start w:val="1"/>
+      <w:numFmt w:val="bullet"/>
+      <w:lvlText w:val="o"/>
+      <w:lvlJc w:val="left"/>
+      <w:pPr>
+        <w:ind w:left="3600" w:hanging="360"/>
+      </w:pPr>
+      <w:rPr>
+        <w:rFonts w:ascii="Courier New" w:hAnsi="Courier New" w:cs="Courier New" w:hint="default"/>
+      </w:rPr>
+    </w:lvl>
+    <w:lvl w:ilvl="5" w:tplc="080A0005" w:tentative="1">
+      <w:start w:val="1"/>
+      <w:numFmt w:val="bullet"/>
+      <w:lvlText w:val=""/>
+      <w:lvlJc w:val="left"/>
+      <w:pPr>
+        <w:ind w:left="4320" w:hanging="360"/>
+      </w:pPr>
+      <w:rPr>
+        <w:rFonts w:ascii="Wingdings" w:hAnsi="Wingdings" w:hint="default"/>
+      </w:rPr>
+    </w:lvl>
+    <w:lvl w:ilvl="6" w:tplc="080A0001" w:tentative="1">
+      <w:start w:val="1"/>
+      <w:numFmt w:val="bullet"/>
+      <w:lvlText w:val=""/>
+      <w:lvlJc w:val="left"/>
+      <w:pPr>
+        <w:ind w:left="5040" w:hanging="360"/>
+      </w:pPr>
+      <w:rPr>
+        <w:rFonts w:ascii="Symbol" w:hAnsi="Symbol" w:hint="default"/>
+      </w:rPr>
+    </w:lvl>
+    <w:lvl w:ilvl="7" w:tplc="080A0003" w:tentative="1">
+      <w:start w:val="1"/>
+      <w:numFmt w:val="bullet"/>
+      <w:lvlText w:val="o"/>
+      <w:lvlJc w:val="left"/>
+      <w:pPr>
+        <w:ind w:left="5760" w:hanging="360"/>
+      </w:pPr>
+      <w:rPr>
+        <w:rFonts w:ascii="Courier New" w:hAnsi="Courier New" w:cs="Courier New" w:hint="default"/>
+      </w:rPr>
+    </w:lvl>
+    <w:lvl w:ilvl="8" w:tplc="080A0005" w:tentative="1">
+      <w:start w:val="1"/>
+      <w:numFmt w:val="bullet"/>
+      <w:lvlText w:val=""/>
+      <w:lvlJc w:val="left"/>
+      <w:pPr>
+        <w:ind w:left="6480" w:hanging="360"/>
+      </w:pPr>
+      <w:rPr>
+        <w:rFonts w:ascii="Wingdings" w:hAnsi="Wingdings" w:hint="default"/>
+      </w:rPr>
+    </w:lvl>
+  </w:abstractNum>
+  <w:abstractNum w:abstractNumId="3" w15:restartNumberingAfterBreak="0">
+    <w:nsid w:val="323B2BDD"/>
+    <w:multiLevelType w:val="multilevel"/>
+    <w:tmpl w:val="121C263C"/>
+    <w:lvl w:ilvl="0">
+      <w:start w:val="1"/>
+      <w:numFmt w:val="decimal"/>
+      <w:lvlText w:val="%1.0"/>
+      <w:lvlJc w:val="left"/>
+      <w:pPr>
+        <w:ind w:left="1440" w:hanging="720"/>
+      </w:pPr>
+      <w:rPr>
+        <w:rFonts w:hint="default"/>
+      </w:rPr>
+    </w:lvl>
+    <w:lvl w:ilvl="1">
+      <w:start w:val="1"/>
+      <w:numFmt w:val="decimal"/>
+      <w:lvlText w:val="%1.%2"/>
+      <w:lvlJc w:val="left"/>
+      <w:pPr>
+        <w:ind w:left="2148" w:hanging="720"/>
+      </w:pPr>
+      <w:rPr>
+        <w:rFonts w:hint="default"/>
+      </w:rPr>
+    </w:lvl>
+    <w:lvl w:ilvl="2">
+      <w:start w:val="1"/>
+      <w:numFmt w:val="decimal"/>
+      <w:lvlText w:val="%1.%2.%3"/>
+      <w:lvlJc w:val="left"/>
+      <w:pPr>
+        <w:ind w:left="2856" w:hanging="720"/>
+      </w:pPr>
+      <w:rPr>
+        <w:rFonts w:hint="default"/>
+      </w:rPr>
+    </w:lvl>
+    <w:lvl w:ilvl="3">
+      <w:start w:val="1"/>
+      <w:numFmt w:val="decimal"/>
+      <w:lvlText w:val="%1.%2.%3.%4"/>
+      <w:lvlJc w:val="left"/>
+      <w:pPr>
+        <w:ind w:left="3924" w:hanging="1080"/>
+      </w:pPr>
+      <w:rPr>
+        <w:rFonts w:hint="default"/>
+      </w:rPr>
+    </w:lvl>
+    <w:lvl w:ilvl="4">
+      <w:start w:val="1"/>
+      <w:numFmt w:val="decimal"/>
+      <w:lvlText w:val="%1.%2.%3.%4.%5"/>
+      <w:lvlJc w:val="left"/>
+      <w:pPr>
+        <w:ind w:left="4992" w:hanging="1440"/>
+      </w:pPr>
+      <w:rPr>
+        <w:rFonts w:hint="default"/>
+      </w:rPr>
+    </w:lvl>
+    <w:lvl w:ilvl="5">
+      <w:start w:val="1"/>
+      <w:numFmt w:val="decimal"/>
+      <w:lvlText w:val="%1.%2.%3.%4.%5.%6"/>
+      <w:lvlJc w:val="left"/>
+      <w:pPr>
+        <w:ind w:left="5700" w:hanging="1440"/>
+      </w:pPr>
+      <w:rPr>
+        <w:rFonts w:hint="default"/>
+      </w:rPr>
+    </w:lvl>
+    <w:lvl w:ilvl="6">
+      <w:start w:val="1"/>
+      <w:numFmt w:val="decimal"/>
+      <w:lvlText w:val="%1.%2.%3.%4.%5.%6.%7"/>
+      <w:lvlJc w:val="left"/>
+      <w:pPr>
+        <w:ind w:left="6768" w:hanging="1800"/>
+      </w:pPr>
+      <w:rPr>
+        <w:rFonts w:hint="default"/>
+      </w:rPr>
+    </w:lvl>
+    <w:lvl w:ilvl="7">
+      <w:start w:val="1"/>
+      <w:numFmt w:val="decimal"/>
+      <w:lvlText w:val="%1.%2.%3.%4.%5.%6.%7.%8"/>
+      <w:lvlJc w:val="left"/>
+      <w:pPr>
+        <w:ind w:left="7836" w:hanging="2160"/>
+      </w:pPr>
+      <w:rPr>
+        <w:rFonts w:hint="default"/>
+      </w:rPr>
+    </w:lvl>
+    <w:lvl w:ilvl="8">
+      <w:start w:val="1"/>
+      <w:numFmt w:val="decimal"/>
+      <w:lvlText w:val="%1.%2.%3.%4.%5.%6.%7.%8.%9"/>
+      <w:lvlJc w:val="left"/>
+      <w:pPr>
+        <w:ind w:left="8544" w:hanging="2160"/>
+      </w:pPr>
+      <w:rPr>
+        <w:rFonts w:hint="default"/>
+      </w:rPr>
+    </w:lvl>
+  </w:abstractNum>
+  <w:abstractNum w:abstractNumId="4" w15:restartNumberingAfterBreak="0">
+    <w:nsid w:val="366D38AD"/>
+    <w:multiLevelType w:val="multilevel"/>
+    <w:tmpl w:val="09F08280"/>
+    <w:lvl w:ilvl="0">
+      <w:start w:val="1"/>
+      <w:numFmt w:val="decimal"/>
+      <w:lvlText w:val="%1.0."/>
+      <w:lvlJc w:val="left"/>
+      <w:pPr>
+        <w:ind w:left="720" w:hanging="720"/>
+      </w:pPr>
+      <w:rPr>
+        <w:rFonts w:hint="default"/>
+      </w:rPr>
+    </w:lvl>
+    <w:lvl w:ilvl="1">
+      <w:start w:val="1"/>
+      <w:numFmt w:val="decimal"/>
+      <w:lvlText w:val="%1.%2."/>
+      <w:lvlJc w:val="left"/>
+      <w:pPr>
+        <w:ind w:left="1428" w:hanging="720"/>
+      </w:pPr>
+      <w:rPr>
+        <w:rFonts w:hint="default"/>
+      </w:rPr>
+    </w:lvl>
+    <w:lvl w:ilvl="2">
+      <w:start w:val="1"/>
+      <w:numFmt w:val="decimal"/>
+      <w:lvlText w:val="%1.%2.%3."/>
+      <w:lvlJc w:val="left"/>
+      <w:pPr>
+        <w:ind w:left="2136" w:hanging="720"/>
+      </w:pPr>
+      <w:rPr>
+        <w:rFonts w:hint="default"/>
+      </w:rPr>
+    </w:lvl>
+    <w:lvl w:ilvl="3">
+      <w:start w:val="1"/>
+      <w:numFmt w:val="decimal"/>
+      <w:lvlText w:val="%1.%2.%3.%4."/>
+      <w:lvlJc w:val="left"/>
+      <w:pPr>
+        <w:ind w:left="3204" w:hanging="1080"/>
+      </w:pPr>
+      <w:rPr>
+        <w:rFonts w:hint="default"/>
+      </w:rPr>
+    </w:lvl>
+    <w:lvl w:ilvl="4">
+      <w:start w:val="1"/>
+      <w:numFmt w:val="decimal"/>
+      <w:lvlText w:val="%1.%2.%3.%4.%5."/>
+      <w:lvlJc w:val="left"/>
+      <w:pPr>
+        <w:ind w:left="4272" w:hanging="1440"/>
+      </w:pPr>
+      <w:rPr>
+        <w:rFonts w:hint="default"/>
+      </w:rPr>
+    </w:lvl>
+    <w:lvl w:ilvl="5">
+      <w:start w:val="1"/>
+      <w:numFmt w:val="decimal"/>
+      <w:lvlText w:val="%1.%2.%3.%4.%5.%6."/>
+      <w:lvlJc w:val="left"/>
+      <w:pPr>
+        <w:ind w:left="4980" w:hanging="1440"/>
+      </w:pPr>
+      <w:rPr>
+        <w:rFonts w:hint="default"/>
+      </w:rPr>
+    </w:lvl>
+    <w:lvl w:ilvl="6">
+      <w:start w:val="1"/>
+      <w:numFmt w:val="decimal"/>
+      <w:lvlText w:val="%1.%2.%3.%4.%5.%6.%7."/>
+      <w:lvlJc w:val="left"/>
+      <w:pPr>
+        <w:ind w:left="6048" w:hanging="1800"/>
+      </w:pPr>
+      <w:rPr>
+        <w:rFonts w:hint="default"/>
+      </w:rPr>
+    </w:lvl>
+    <w:lvl w:ilvl="7">
+      <w:start w:val="1"/>
+      <w:numFmt w:val="decimal"/>
+      <w:lvlText w:val="%1.%2.%3.%4.%5.%6.%7.%8."/>
+      <w:lvlJc w:val="left"/>
+      <w:pPr>
+        <w:ind w:left="7116" w:hanging="2160"/>
+      </w:pPr>
+      <w:rPr>
+        <w:rFonts w:hint="default"/>
+      </w:rPr>
+    </w:lvl>
+    <w:lvl w:ilvl="8">
+      <w:start w:val="1"/>
+      <w:numFmt w:val="decimal"/>
+      <w:lvlText w:val="%1.%2.%3.%4.%5.%6.%7.%8.%9."/>
+      <w:lvlJc w:val="left"/>
+      <w:pPr>
+        <w:ind w:left="7824" w:hanging="2160"/>
+      </w:pPr>
+      <w:rPr>
+        <w:rFonts w:hint="default"/>
+      </w:rPr>
+    </w:lvl>
+  </w:abstractNum>
+  <w:abstractNum w:abstractNumId="5" w15:restartNumberingAfterBreak="0">
+    <w:nsid w:val="6A84050A"/>
+    <w:multiLevelType w:val="hybridMultilevel"/>
+    <w:tmpl w:val="13C61516"/>
+    <w:lvl w:ilvl="0" w:tplc="080A0001">
+      <w:start w:val="1"/>
+      <w:numFmt w:val="bullet"/>
+      <w:lvlText w:val=""/>
+      <w:lvlJc w:val="left"/>
+      <w:pPr>
+        <w:ind w:left="720" w:hanging="360"/>
+      </w:pPr>
+      <w:rPr>
+        <w:rFonts w:ascii="Symbol" w:hAnsi="Symbol" w:hint="default"/>
+      </w:rPr>
+    </w:lvl>
+    <w:lvl w:ilvl="1" w:tplc="080A0003" w:tentative="1">
+      <w:start w:val="1"/>
+      <w:numFmt w:val="bullet"/>
+      <w:lvlText w:val="o"/>
+      <w:lvlJc w:val="left"/>
+      <w:pPr>
+        <w:ind w:left="1440" w:hanging="360"/>
+      </w:pPr>
+      <w:rPr>
+        <w:rFonts w:ascii="Courier New" w:hAnsi="Courier New" w:cs="Courier New" w:hint="default"/>
+      </w:rPr>
+    </w:lvl>
+    <w:lvl w:ilvl="2" w:tplc="080A0005" w:tentative="1">
+      <w:start w:val="1"/>
+      <w:numFmt w:val="bullet"/>
+      <w:lvlText w:val=""/>
+      <w:lvlJc w:val="left"/>
+      <w:pPr>
+        <w:ind w:left="2160" w:hanging="360"/>
+      </w:pPr>
+      <w:rPr>
+        <w:rFonts w:ascii="Wingdings" w:hAnsi="Wingdings" w:hint="default"/>
+      </w:rPr>
+    </w:lvl>
+    <w:lvl w:ilvl="3" w:tplc="080A0001" w:tentative="1">
+      <w:start w:val="1"/>
+      <w:numFmt w:val="bullet"/>
+      <w:lvlText w:val=""/>
+      <w:lvlJc w:val="left"/>
+      <w:pPr>
+        <w:ind w:left="2880" w:hanging="360"/>
+      </w:pPr>
+      <w:rPr>
+        <w:rFonts w:ascii="Symbol" w:hAnsi="Symbol" w:hint="default"/>
+      </w:rPr>
+    </w:lvl>
+    <w:lvl w:ilvl="4" w:tplc="080A0003" w:tentative="1">
+      <w:start w:val="1"/>
+      <w:numFmt w:val="bullet"/>
+      <w:lvlText w:val="o"/>
+      <w:lvlJc w:val="left"/>
+      <w:pPr>
+        <w:ind w:left="3600" w:hanging="360"/>
+      </w:pPr>
+      <w:rPr>
+        <w:rFonts w:ascii="Courier New" w:hAnsi="Courier New" w:cs="Courier New" w:hint="default"/>
+      </w:rPr>
+    </w:lvl>
+    <w:lvl w:ilvl="5" w:tplc="080A0005" w:tentative="1">
+      <w:start w:val="1"/>
+      <w:numFmt w:val="bullet"/>
+      <w:lvlText w:val=""/>
+      <w:lvlJc w:val="left"/>
+      <w:pPr>
+        <w:ind w:left="4320" w:hanging="360"/>
+      </w:pPr>
+      <w:rPr>
+        <w:rFonts w:ascii="Wingdings" w:hAnsi="Wingdings" w:hint="default"/>
+      </w:rPr>
+    </w:lvl>
+    <w:lvl w:ilvl="6" w:tplc="080A0001" w:tentative="1">
+      <w:start w:val="1"/>
+      <w:numFmt w:val="bullet"/>
+      <w:lvlText w:val=""/>
+      <w:lvlJc w:val="left"/>
+      <w:pPr>
+        <w:ind w:left="5040" w:hanging="360"/>
+      </w:pPr>
+      <w:rPr>
+        <w:rFonts w:ascii="Symbol" w:hAnsi="Symbol" w:hint="default"/>
+      </w:rPr>
+    </w:lvl>
+    <w:lvl w:ilvl="7" w:tplc="080A0003" w:tentative="1">
+      <w:start w:val="1"/>
+      <w:numFmt w:val="bullet"/>
+      <w:lvlText w:val="o"/>
+      <w:lvlJc w:val="left"/>
+      <w:pPr>
+        <w:ind w:left="5760" w:hanging="360"/>
+      </w:pPr>
+      <w:rPr>
+        <w:rFonts w:ascii="Courier New" w:hAnsi="Courier New" w:cs="Courier New" w:hint="default"/>
+      </w:rPr>
+    </w:lvl>
+    <w:lvl w:ilvl="8" w:tplc="080A0005" w:tentative="1">
+      <w:start w:val="1"/>
+      <w:numFmt w:val="bullet"/>
+      <w:lvlText w:val=""/>
+      <w:lvlJc w:val="left"/>
+      <w:pPr>
+        <w:ind w:left="6480" w:hanging="360"/>
+      </w:pPr>
+      <w:rPr>
+        <w:rFonts w:ascii="Wingdings" w:hAnsi="Wingdings" w:hint="default"/>
+      </w:rPr>
+    </w:lvl>
+  </w:abstractNum>
+  <w:abstractNum w:abstractNumId="6" w15:restartNumberingAfterBreak="0">
+    <w:nsid w:val="7C301669"/>
+    <w:multiLevelType w:val="hybridMultilevel"/>
+    <w:tmpl w:val="9346522C"/>
+    <w:lvl w:ilvl="0" w:tplc="0688D1E4">
+      <w:start w:val="1"/>
+      <w:numFmt w:val="decimal"/>
+      <w:lvlText w:val="%1."/>
+      <w:lvlJc w:val="left"/>
+      <w:pPr>
+        <w:ind w:left="1080" w:hanging="720"/>
+      </w:pPr>
+      <w:rPr>
+        <w:rFonts w:ascii="Times New Roman" w:hAnsi="Times New Roman" w:cs="Times New Roman" w:hint="default"/>
+        <w:sz w:val="48"/>
+      </w:rPr>
+    </w:lvl>
+    <w:lvl w:ilvl="1" w:tplc="080A0019" w:tentative="1">
+      <w:start w:val="1"/>
+      <w:numFmt w:val="lowerLetter"/>
+      <w:lvlText w:val="%2."/>
+      <w:lvlJc w:val="left"/>
+      <w:pPr>
+        <w:ind w:left="1440" w:hanging="360"/>
+      </w:pPr>
+    </w:lvl>
+    <w:lvl w:ilvl="2" w:tplc="080A001B" w:tentative="1">
+      <w:start w:val="1"/>
+      <w:numFmt w:val="lowerRoman"/>
+      <w:lvlText w:val="%3."/>
+      <w:lvlJc w:val="right"/>
+      <w:pPr>
+        <w:ind w:left="2160" w:hanging="180"/>
+      </w:pPr>
+    </w:lvl>
+    <w:lvl w:ilvl="3" w:tplc="080A000F" w:tentative="1">
+      <w:start w:val="1"/>
+      <w:numFmt w:val="decimal"/>
+      <w:lvlText w:val="%4."/>
+      <w:lvlJc w:val="left"/>
+      <w:pPr>
+        <w:ind w:left="2880" w:hanging="360"/>
+      </w:pPr>
+    </w:lvl>
+    <w:lvl w:ilvl="4" w:tplc="080A0019" w:tentative="1">
+      <w:start w:val="1"/>
+      <w:numFmt w:val="lowerLetter"/>
+      <w:lvlText w:val="%5."/>
+      <w:lvlJc w:val="left"/>
+      <w:pPr>
+        <w:ind w:left="3600" w:hanging="360"/>
+      </w:pPr>
+    </w:lvl>
+    <w:lvl w:ilvl="5" w:tplc="080A001B" w:tentative="1">
+      <w:start w:val="1"/>
+      <w:numFmt w:val="lowerRoman"/>
+      <w:lvlText w:val="%6."/>
+      <w:lvlJc w:val="right"/>
+      <w:pPr>
+        <w:ind w:left="4320" w:hanging="180"/>
+      </w:pPr>
+    </w:lvl>
+    <w:lvl w:ilvl="6" w:tplc="080A000F" w:tentative="1">
+      <w:start w:val="1"/>
+      <w:numFmt w:val="decimal"/>
+      <w:lvlText w:val="%7."/>
+      <w:lvlJc w:val="left"/>
+      <w:pPr>
+        <w:ind w:left="5040" w:hanging="360"/>
+      </w:pPr>
+    </w:lvl>
+    <w:lvl w:ilvl="7" w:tplc="080A0019" w:tentative="1">
+      <w:start w:val="1"/>
+      <w:numFmt w:val="lowerLetter"/>
+      <w:lvlText w:val="%8."/>
+      <w:lvlJc w:val="left"/>
+      <w:pPr>
+        <w:ind w:left="5760" w:hanging="360"/>
+      </w:pPr>
+    </w:lvl>
+    <w:lvl w:ilvl="8" w:tplc="080A001B" w:tentative="1">
+      <w:start w:val="1"/>
+      <w:numFmt w:val="lowerRoman"/>
+      <w:lvlText w:val="%9."/>
+      <w:lvlJc w:val="right"/>
+      <w:pPr>
+        <w:ind w:left="6480" w:hanging="180"/>
+      </w:pPr>
+    </w:lvl>
+  </w:abstractNum>
   <w:num w:numId="1">
     <w:abstractNumId w:val="0"/>
+  </w:num>
+  <w:num w:numId="2">
+    <w:abstractNumId w:val="6"/>
+  </w:num>
+  <w:num w:numId="3">
+    <w:abstractNumId w:val="4"/>
+  </w:num>
+  <w:num w:numId="4">
+    <w:abstractNumId w:val="5"/>
+  </w:num>
+  <w:num w:numId="5">
+    <w:abstractNumId w:val="1"/>
+  </w:num>
+  <w:num w:numId="6">
+    <w:abstractNumId w:val="3"/>
+  </w:num>
+  <w:num w:numId="7">
+    <w:abstractNumId w:val="2"/>
   </w:num>
 </w:numbering>
 </file>
@@ -731,10 +2903,74 @@
     <w:name w:val="Normal"/>
     <w:qFormat/>
   </w:style>
+  <w:style w:type="paragraph" w:styleId="Heading1">
+    <w:name w:val="heading 1"/>
+    <w:basedOn w:val="Normal"/>
+    <w:next w:val="Normal"/>
+    <w:link w:val="Heading1Char"/>
+    <w:uiPriority w:val="9"/>
+    <w:qFormat/>
+    <w:rsid w:val="00415D48"/>
+    <w:pPr>
+      <w:keepNext/>
+      <w:keepLines/>
+      <w:spacing w:before="240" w:after="0"/>
+      <w:outlineLvl w:val="0"/>
+    </w:pPr>
+    <w:rPr>
+      <w:rFonts w:asciiTheme="majorHAnsi" w:eastAsiaTheme="majorEastAsia" w:hAnsiTheme="majorHAnsi" w:cstheme="majorBidi"/>
+      <w:color w:val="2E74B5" w:themeColor="accent1" w:themeShade="BF"/>
+      <w:sz w:val="32"/>
+      <w:szCs w:val="32"/>
+    </w:rPr>
+  </w:style>
+  <w:style w:type="paragraph" w:styleId="Heading2">
+    <w:name w:val="heading 2"/>
+    <w:basedOn w:val="Normal"/>
+    <w:next w:val="Normal"/>
+    <w:link w:val="Heading2Char"/>
+    <w:uiPriority w:val="9"/>
+    <w:unhideWhenUsed/>
+    <w:qFormat/>
+    <w:rsid w:val="00362D38"/>
+    <w:pPr>
+      <w:keepNext/>
+      <w:keepLines/>
+      <w:spacing w:before="40" w:after="0"/>
+      <w:outlineLvl w:val="1"/>
+    </w:pPr>
+    <w:rPr>
+      <w:rFonts w:asciiTheme="majorHAnsi" w:eastAsiaTheme="majorEastAsia" w:hAnsiTheme="majorHAnsi" w:cstheme="majorBidi"/>
+      <w:color w:val="2E74B5" w:themeColor="accent1" w:themeShade="BF"/>
+      <w:sz w:val="26"/>
+      <w:szCs w:val="26"/>
+    </w:rPr>
+  </w:style>
+  <w:style w:type="paragraph" w:styleId="Heading3">
+    <w:name w:val="heading 3"/>
+    <w:basedOn w:val="Normal"/>
+    <w:next w:val="Normal"/>
+    <w:link w:val="Heading3Char"/>
+    <w:uiPriority w:val="9"/>
+    <w:unhideWhenUsed/>
+    <w:qFormat/>
+    <w:rsid w:val="00DF5FA1"/>
+    <w:pPr>
+      <w:keepNext/>
+      <w:keepLines/>
+      <w:spacing w:before="40" w:after="0"/>
+      <w:outlineLvl w:val="2"/>
+    </w:pPr>
+    <w:rPr>
+      <w:rFonts w:asciiTheme="majorHAnsi" w:eastAsiaTheme="majorEastAsia" w:hAnsiTheme="majorHAnsi" w:cstheme="majorBidi"/>
+      <w:color w:val="1F4D78" w:themeColor="accent1" w:themeShade="7F"/>
+      <w:sz w:val="24"/>
+      <w:szCs w:val="24"/>
+    </w:rPr>
+  </w:style>
   <w:style w:type="character" w:default="1" w:styleId="DefaultParagraphFont">
     <w:name w:val="Default Paragraph Font"/>
     <w:uiPriority w:val="1"/>
-    <w:semiHidden/>
     <w:unhideWhenUsed/>
   </w:style>
   <w:style w:type="table" w:default="1" w:styleId="TableNormal">
@@ -784,6 +3020,134 @@
       <w:ind w:left="720"/>
       <w:contextualSpacing/>
     </w:pPr>
+  </w:style>
+  <w:style w:type="paragraph" w:styleId="Title">
+    <w:name w:val="Title"/>
+    <w:basedOn w:val="Normal"/>
+    <w:next w:val="Normal"/>
+    <w:link w:val="TitleChar"/>
+    <w:uiPriority w:val="10"/>
+    <w:qFormat/>
+    <w:rsid w:val="006C7B34"/>
+    <w:pPr>
+      <w:spacing w:after="0" w:line="240" w:lineRule="auto"/>
+      <w:contextualSpacing/>
+    </w:pPr>
+    <w:rPr>
+      <w:rFonts w:asciiTheme="majorHAnsi" w:eastAsiaTheme="majorEastAsia" w:hAnsiTheme="majorHAnsi" w:cstheme="majorBidi"/>
+      <w:spacing w:val="-10"/>
+      <w:kern w:val="28"/>
+      <w:sz w:val="56"/>
+      <w:szCs w:val="56"/>
+    </w:rPr>
+  </w:style>
+  <w:style w:type="character" w:customStyle="1" w:styleId="TitleChar">
+    <w:name w:val="Title Char"/>
+    <w:basedOn w:val="DefaultParagraphFont"/>
+    <w:link w:val="Title"/>
+    <w:uiPriority w:val="10"/>
+    <w:rsid w:val="006C7B34"/>
+    <w:rPr>
+      <w:rFonts w:asciiTheme="majorHAnsi" w:eastAsiaTheme="majorEastAsia" w:hAnsiTheme="majorHAnsi" w:cstheme="majorBidi"/>
+      <w:spacing w:val="-10"/>
+      <w:kern w:val="28"/>
+      <w:sz w:val="56"/>
+      <w:szCs w:val="56"/>
+    </w:rPr>
+  </w:style>
+  <w:style w:type="character" w:styleId="Hyperlink">
+    <w:name w:val="Hyperlink"/>
+    <w:basedOn w:val="DefaultParagraphFont"/>
+    <w:uiPriority w:val="99"/>
+    <w:unhideWhenUsed/>
+    <w:rsid w:val="006C7B34"/>
+    <w:rPr>
+      <w:color w:val="0563C1" w:themeColor="hyperlink"/>
+      <w:u w:val="single"/>
+    </w:rPr>
+  </w:style>
+  <w:style w:type="character" w:customStyle="1" w:styleId="Heading1Char">
+    <w:name w:val="Heading 1 Char"/>
+    <w:basedOn w:val="DefaultParagraphFont"/>
+    <w:link w:val="Heading1"/>
+    <w:uiPriority w:val="9"/>
+    <w:rsid w:val="00415D48"/>
+    <w:rPr>
+      <w:rFonts w:asciiTheme="majorHAnsi" w:eastAsiaTheme="majorEastAsia" w:hAnsiTheme="majorHAnsi" w:cstheme="majorBidi"/>
+      <w:color w:val="2E74B5" w:themeColor="accent1" w:themeShade="BF"/>
+      <w:sz w:val="32"/>
+      <w:szCs w:val="32"/>
+    </w:rPr>
+  </w:style>
+  <w:style w:type="character" w:customStyle="1" w:styleId="Heading2Char">
+    <w:name w:val="Heading 2 Char"/>
+    <w:basedOn w:val="DefaultParagraphFont"/>
+    <w:link w:val="Heading2"/>
+    <w:uiPriority w:val="9"/>
+    <w:rsid w:val="00362D38"/>
+    <w:rPr>
+      <w:rFonts w:asciiTheme="majorHAnsi" w:eastAsiaTheme="majorEastAsia" w:hAnsiTheme="majorHAnsi" w:cstheme="majorBidi"/>
+      <w:color w:val="2E74B5" w:themeColor="accent1" w:themeShade="BF"/>
+      <w:sz w:val="26"/>
+      <w:szCs w:val="26"/>
+    </w:rPr>
+  </w:style>
+  <w:style w:type="character" w:customStyle="1" w:styleId="Heading3Char">
+    <w:name w:val="Heading 3 Char"/>
+    <w:basedOn w:val="DefaultParagraphFont"/>
+    <w:link w:val="Heading3"/>
+    <w:uiPriority w:val="9"/>
+    <w:rsid w:val="00DF5FA1"/>
+    <w:rPr>
+      <w:rFonts w:asciiTheme="majorHAnsi" w:eastAsiaTheme="majorEastAsia" w:hAnsiTheme="majorHAnsi" w:cstheme="majorBidi"/>
+      <w:color w:val="1F4D78" w:themeColor="accent1" w:themeShade="7F"/>
+      <w:sz w:val="24"/>
+      <w:szCs w:val="24"/>
+    </w:rPr>
+  </w:style>
+  <w:style w:type="paragraph" w:styleId="Header">
+    <w:name w:val="header"/>
+    <w:basedOn w:val="Normal"/>
+    <w:link w:val="HeaderChar"/>
+    <w:uiPriority w:val="99"/>
+    <w:unhideWhenUsed/>
+    <w:rsid w:val="00D95C82"/>
+    <w:pPr>
+      <w:tabs>
+        <w:tab w:val="center" w:pos="4419"/>
+        <w:tab w:val="right" w:pos="8838"/>
+      </w:tabs>
+      <w:spacing w:after="0" w:line="240" w:lineRule="auto"/>
+    </w:pPr>
+  </w:style>
+  <w:style w:type="character" w:customStyle="1" w:styleId="HeaderChar">
+    <w:name w:val="Header Char"/>
+    <w:basedOn w:val="DefaultParagraphFont"/>
+    <w:link w:val="Header"/>
+    <w:uiPriority w:val="99"/>
+    <w:rsid w:val="00D95C82"/>
+  </w:style>
+  <w:style w:type="paragraph" w:styleId="Footer">
+    <w:name w:val="footer"/>
+    <w:basedOn w:val="Normal"/>
+    <w:link w:val="FooterChar"/>
+    <w:uiPriority w:val="99"/>
+    <w:unhideWhenUsed/>
+    <w:rsid w:val="00D95C82"/>
+    <w:pPr>
+      <w:tabs>
+        <w:tab w:val="center" w:pos="4419"/>
+        <w:tab w:val="right" w:pos="8838"/>
+      </w:tabs>
+      <w:spacing w:after="0" w:line="240" w:lineRule="auto"/>
+    </w:pPr>
+  </w:style>
+  <w:style w:type="character" w:customStyle="1" w:styleId="FooterChar">
+    <w:name w:val="Footer Char"/>
+    <w:basedOn w:val="DefaultParagraphFont"/>
+    <w:link w:val="Footer"/>
+    <w:uiPriority w:val="99"/>
+    <w:rsid w:val="00D95C82"/>
   </w:style>
 </w:styles>
 </file>
